--- a/DAW/EJERCICIOS/Tarea 1.5 - Instalación de LAMP_Adrian_Peña_Carnero.docx
+++ b/DAW/EJERCICIOS/Tarea 1.5 - Instalación de LAMP_Adrian_Peña_Carnero.docx
@@ -121,6 +121,1111 @@
         <w:t xml:space="preserve">20%), i(20%) </w:t>
       </w:r>
     </w:p>
+    <w:p/>
+    <w:p/>
+    <w:p/>
+    <w:p/>
+    <w:sdt>
+      <w:sdtPr>
+        <w:id w:val="-1537421839"/>
+        <w:docPartObj>
+          <w:docPartGallery w:val="Table of Contents"/>
+          <w:docPartUnique/>
+        </w:docPartObj>
+      </w:sdtPr>
+      <w:sdtEndPr>
+        <w:rPr>
+          <w:rFonts w:ascii="Calibri" w:eastAsia="Calibri" w:hAnsi="Calibri" w:cs="Calibri"/>
+          <w:b/>
+          <w:bCs/>
+          <w:color w:val="000000"/>
+          <w:kern w:val="2"/>
+          <w:sz w:val="24"/>
+          <w:szCs w:val="24"/>
+          <w14:ligatures w14:val="standardContextual"/>
+        </w:rPr>
+      </w:sdtEndPr>
+      <w:sdtContent>
+        <w:p>
+          <w:pPr>
+            <w:pStyle w:val="TtuloTDC"/>
+          </w:pPr>
+          <w:r>
+            <w:t>Contenido</w:t>
+          </w:r>
+        </w:p>
+        <w:p>
+          <w:pPr>
+            <w:pStyle w:val="TDC1"/>
+            <w:tabs>
+              <w:tab w:val="right" w:leader="dot" w:pos="9889"/>
+            </w:tabs>
+            <w:rPr>
+              <w:rFonts w:asciiTheme="minorHAnsi" w:eastAsiaTheme="minorEastAsia" w:hAnsiTheme="minorHAnsi" w:cstheme="minorBidi"/>
+              <w:noProof/>
+              <w:color w:val="auto"/>
+            </w:rPr>
+          </w:pPr>
+          <w:r>
+            <w:fldChar w:fldCharType="begin"/>
+          </w:r>
+          <w:r>
+            <w:instrText xml:space="preserve"> TOC \o "1-3" \h \z \u </w:instrText>
+          </w:r>
+          <w:r>
+            <w:fldChar w:fldCharType="separate"/>
+          </w:r>
+          <w:hyperlink w:anchor="_Toc181399311" w:history="1">
+            <w:r>
+              <w:rPr>
+                <w:rStyle w:val="Hipervnculo"/>
+                <w:noProof/>
+              </w:rPr>
+              <w:t>OBJETIVOS</w:t>
+            </w:r>
+            <w:r>
+              <w:rPr>
+                <w:noProof/>
+                <w:webHidden/>
+              </w:rPr>
+              <w:tab/>
+            </w:r>
+            <w:r>
+              <w:rPr>
+                <w:noProof/>
+                <w:webHidden/>
+              </w:rPr>
+              <w:fldChar w:fldCharType="begin"/>
+            </w:r>
+            <w:r>
+              <w:rPr>
+                <w:noProof/>
+                <w:webHidden/>
+              </w:rPr>
+              <w:instrText xml:space="preserve"> PAGEREF _Toc181399311 \h </w:instrText>
+            </w:r>
+            <w:r>
+              <w:rPr>
+                <w:noProof/>
+                <w:webHidden/>
+              </w:rPr>
+            </w:r>
+            <w:r>
+              <w:rPr>
+                <w:noProof/>
+                <w:webHidden/>
+              </w:rPr>
+              <w:fldChar w:fldCharType="separate"/>
+            </w:r>
+            <w:r>
+              <w:rPr>
+                <w:noProof/>
+                <w:webHidden/>
+              </w:rPr>
+              <w:t>1</w:t>
+            </w:r>
+            <w:r>
+              <w:rPr>
+                <w:noProof/>
+                <w:webHidden/>
+              </w:rPr>
+              <w:fldChar w:fldCharType="end"/>
+            </w:r>
+          </w:hyperlink>
+        </w:p>
+        <w:p>
+          <w:pPr>
+            <w:pStyle w:val="TDC1"/>
+            <w:tabs>
+              <w:tab w:val="right" w:leader="dot" w:pos="9889"/>
+            </w:tabs>
+            <w:rPr>
+              <w:rFonts w:asciiTheme="minorHAnsi" w:eastAsiaTheme="minorEastAsia" w:hAnsiTheme="minorHAnsi" w:cstheme="minorBidi"/>
+              <w:noProof/>
+              <w:color w:val="auto"/>
+            </w:rPr>
+          </w:pPr>
+          <w:hyperlink w:anchor="_Toc181399312" w:history="1">
+            <w:r>
+              <w:rPr>
+                <w:rStyle w:val="Hipervnculo"/>
+                <w:noProof/>
+              </w:rPr>
+              <w:t>ENUNCIADO</w:t>
+            </w:r>
+            <w:r>
+              <w:rPr>
+                <w:noProof/>
+                <w:webHidden/>
+              </w:rPr>
+              <w:tab/>
+            </w:r>
+            <w:r>
+              <w:rPr>
+                <w:noProof/>
+                <w:webHidden/>
+              </w:rPr>
+              <w:fldChar w:fldCharType="begin"/>
+            </w:r>
+            <w:r>
+              <w:rPr>
+                <w:noProof/>
+                <w:webHidden/>
+              </w:rPr>
+              <w:instrText xml:space="preserve"> PAGEREF _Toc181399312 \h </w:instrText>
+            </w:r>
+            <w:r>
+              <w:rPr>
+                <w:noProof/>
+                <w:webHidden/>
+              </w:rPr>
+            </w:r>
+            <w:r>
+              <w:rPr>
+                <w:noProof/>
+                <w:webHidden/>
+              </w:rPr>
+              <w:fldChar w:fldCharType="separate"/>
+            </w:r>
+            <w:r>
+              <w:rPr>
+                <w:noProof/>
+                <w:webHidden/>
+              </w:rPr>
+              <w:t>2</w:t>
+            </w:r>
+            <w:r>
+              <w:rPr>
+                <w:noProof/>
+                <w:webHidden/>
+              </w:rPr>
+              <w:fldChar w:fldCharType="end"/>
+            </w:r>
+          </w:hyperlink>
+        </w:p>
+        <w:p>
+          <w:pPr>
+            <w:pStyle w:val="TDC1"/>
+            <w:tabs>
+              <w:tab w:val="right" w:leader="dot" w:pos="9889"/>
+            </w:tabs>
+            <w:rPr>
+              <w:rFonts w:asciiTheme="minorHAnsi" w:eastAsiaTheme="minorEastAsia" w:hAnsiTheme="minorHAnsi" w:cstheme="minorBidi"/>
+              <w:noProof/>
+              <w:color w:val="auto"/>
+            </w:rPr>
+          </w:pPr>
+          <w:hyperlink w:anchor="_Toc181399313" w:history="1">
+            <w:r>
+              <w:rPr>
+                <w:rStyle w:val="Hipervnculo"/>
+                <w:noProof/>
+              </w:rPr>
+              <w:t>DOCUMENTACIÓN</w:t>
+            </w:r>
+            <w:r>
+              <w:rPr>
+                <w:noProof/>
+                <w:webHidden/>
+              </w:rPr>
+              <w:tab/>
+            </w:r>
+            <w:r>
+              <w:rPr>
+                <w:noProof/>
+                <w:webHidden/>
+              </w:rPr>
+              <w:fldChar w:fldCharType="begin"/>
+            </w:r>
+            <w:r>
+              <w:rPr>
+                <w:noProof/>
+                <w:webHidden/>
+              </w:rPr>
+              <w:instrText xml:space="preserve"> PAGEREF _Toc181399313 \h </w:instrText>
+            </w:r>
+            <w:r>
+              <w:rPr>
+                <w:noProof/>
+                <w:webHidden/>
+              </w:rPr>
+            </w:r>
+            <w:r>
+              <w:rPr>
+                <w:noProof/>
+                <w:webHidden/>
+              </w:rPr>
+              <w:fldChar w:fldCharType="separate"/>
+            </w:r>
+            <w:r>
+              <w:rPr>
+                <w:noProof/>
+                <w:webHidden/>
+              </w:rPr>
+              <w:t>2</w:t>
+            </w:r>
+            <w:r>
+              <w:rPr>
+                <w:noProof/>
+                <w:webHidden/>
+              </w:rPr>
+              <w:fldChar w:fldCharType="end"/>
+            </w:r>
+          </w:hyperlink>
+        </w:p>
+        <w:p>
+          <w:pPr>
+            <w:pStyle w:val="TDC2"/>
+            <w:tabs>
+              <w:tab w:val="right" w:leader="dot" w:pos="9889"/>
+            </w:tabs>
+            <w:rPr>
+              <w:rFonts w:asciiTheme="minorHAnsi" w:eastAsiaTheme="minorEastAsia" w:hAnsiTheme="minorHAnsi" w:cstheme="minorBidi"/>
+              <w:noProof/>
+              <w:color w:val="auto"/>
+            </w:rPr>
+          </w:pPr>
+          <w:hyperlink w:anchor="_Toc181399314" w:history="1">
+            <w:r>
+              <w:rPr>
+                <w:rStyle w:val="Hipervnculo"/>
+                <w:noProof/>
+              </w:rPr>
+              <w:t>Paso 1: Actualización de paquetes</w:t>
+            </w:r>
+            <w:r>
+              <w:rPr>
+                <w:noProof/>
+                <w:webHidden/>
+              </w:rPr>
+              <w:tab/>
+            </w:r>
+            <w:r>
+              <w:rPr>
+                <w:noProof/>
+                <w:webHidden/>
+              </w:rPr>
+              <w:fldChar w:fldCharType="begin"/>
+            </w:r>
+            <w:r>
+              <w:rPr>
+                <w:noProof/>
+                <w:webHidden/>
+              </w:rPr>
+              <w:instrText xml:space="preserve"> PAGEREF _Toc181399314 \h </w:instrText>
+            </w:r>
+            <w:r>
+              <w:rPr>
+                <w:noProof/>
+                <w:webHidden/>
+              </w:rPr>
+            </w:r>
+            <w:r>
+              <w:rPr>
+                <w:noProof/>
+                <w:webHidden/>
+              </w:rPr>
+              <w:fldChar w:fldCharType="separate"/>
+            </w:r>
+            <w:r>
+              <w:rPr>
+                <w:noProof/>
+                <w:webHidden/>
+              </w:rPr>
+              <w:t>2</w:t>
+            </w:r>
+            <w:r>
+              <w:rPr>
+                <w:noProof/>
+                <w:webHidden/>
+              </w:rPr>
+              <w:fldChar w:fldCharType="end"/>
+            </w:r>
+          </w:hyperlink>
+        </w:p>
+        <w:p>
+          <w:pPr>
+            <w:pStyle w:val="TDC2"/>
+            <w:tabs>
+              <w:tab w:val="right" w:leader="dot" w:pos="9889"/>
+            </w:tabs>
+            <w:rPr>
+              <w:rFonts w:asciiTheme="minorHAnsi" w:eastAsiaTheme="minorEastAsia" w:hAnsiTheme="minorHAnsi" w:cstheme="minorBidi"/>
+              <w:noProof/>
+              <w:color w:val="auto"/>
+            </w:rPr>
+          </w:pPr>
+          <w:hyperlink w:anchor="_Toc181399315" w:history="1">
+            <w:r>
+              <w:rPr>
+                <w:rStyle w:val="Hipervnculo"/>
+                <w:noProof/>
+              </w:rPr>
+              <w:t>Paso 2: Instalación de Apache y PHP</w:t>
+            </w:r>
+            <w:r>
+              <w:rPr>
+                <w:noProof/>
+                <w:webHidden/>
+              </w:rPr>
+              <w:tab/>
+            </w:r>
+            <w:r>
+              <w:rPr>
+                <w:noProof/>
+                <w:webHidden/>
+              </w:rPr>
+              <w:fldChar w:fldCharType="begin"/>
+            </w:r>
+            <w:r>
+              <w:rPr>
+                <w:noProof/>
+                <w:webHidden/>
+              </w:rPr>
+              <w:instrText xml:space="preserve"> PAGEREF _Toc181399315 \h </w:instrText>
+            </w:r>
+            <w:r>
+              <w:rPr>
+                <w:noProof/>
+                <w:webHidden/>
+              </w:rPr>
+            </w:r>
+            <w:r>
+              <w:rPr>
+                <w:noProof/>
+                <w:webHidden/>
+              </w:rPr>
+              <w:fldChar w:fldCharType="separate"/>
+            </w:r>
+            <w:r>
+              <w:rPr>
+                <w:noProof/>
+                <w:webHidden/>
+              </w:rPr>
+              <w:t>3</w:t>
+            </w:r>
+            <w:r>
+              <w:rPr>
+                <w:noProof/>
+                <w:webHidden/>
+              </w:rPr>
+              <w:fldChar w:fldCharType="end"/>
+            </w:r>
+          </w:hyperlink>
+        </w:p>
+        <w:p>
+          <w:pPr>
+            <w:pStyle w:val="TDC2"/>
+            <w:tabs>
+              <w:tab w:val="right" w:leader="dot" w:pos="9889"/>
+            </w:tabs>
+            <w:rPr>
+              <w:rFonts w:asciiTheme="minorHAnsi" w:eastAsiaTheme="minorEastAsia" w:hAnsiTheme="minorHAnsi" w:cstheme="minorBidi"/>
+              <w:noProof/>
+              <w:color w:val="auto"/>
+            </w:rPr>
+          </w:pPr>
+          <w:hyperlink w:anchor="_Toc181399316" w:history="1">
+            <w:r>
+              <w:rPr>
+                <w:rStyle w:val="Hipervnculo"/>
+                <w:noProof/>
+              </w:rPr>
+              <w:t>Paso 3: Instalación de la línea de comandos de PHP</w:t>
+            </w:r>
+            <w:r>
+              <w:rPr>
+                <w:noProof/>
+                <w:webHidden/>
+              </w:rPr>
+              <w:tab/>
+            </w:r>
+            <w:r>
+              <w:rPr>
+                <w:noProof/>
+                <w:webHidden/>
+              </w:rPr>
+              <w:fldChar w:fldCharType="begin"/>
+            </w:r>
+            <w:r>
+              <w:rPr>
+                <w:noProof/>
+                <w:webHidden/>
+              </w:rPr>
+              <w:instrText xml:space="preserve"> PAGEREF _Toc181399316 \h </w:instrText>
+            </w:r>
+            <w:r>
+              <w:rPr>
+                <w:noProof/>
+                <w:webHidden/>
+              </w:rPr>
+            </w:r>
+            <w:r>
+              <w:rPr>
+                <w:noProof/>
+                <w:webHidden/>
+              </w:rPr>
+              <w:fldChar w:fldCharType="separate"/>
+            </w:r>
+            <w:r>
+              <w:rPr>
+                <w:noProof/>
+                <w:webHidden/>
+              </w:rPr>
+              <w:t>4</w:t>
+            </w:r>
+            <w:r>
+              <w:rPr>
+                <w:noProof/>
+                <w:webHidden/>
+              </w:rPr>
+              <w:fldChar w:fldCharType="end"/>
+            </w:r>
+          </w:hyperlink>
+        </w:p>
+        <w:p>
+          <w:pPr>
+            <w:pStyle w:val="TDC2"/>
+            <w:tabs>
+              <w:tab w:val="right" w:leader="dot" w:pos="9889"/>
+            </w:tabs>
+            <w:rPr>
+              <w:rFonts w:asciiTheme="minorHAnsi" w:eastAsiaTheme="minorEastAsia" w:hAnsiTheme="minorHAnsi" w:cstheme="minorBidi"/>
+              <w:noProof/>
+              <w:color w:val="auto"/>
+            </w:rPr>
+          </w:pPr>
+          <w:hyperlink w:anchor="_Toc181399317" w:history="1">
+            <w:r>
+              <w:rPr>
+                <w:rStyle w:val="Hipervnculo"/>
+                <w:bCs/>
+                <w:noProof/>
+              </w:rPr>
+              <w:t>Paso 4: Instalación de MySQL Server</w:t>
+            </w:r>
+            <w:r>
+              <w:rPr>
+                <w:noProof/>
+                <w:webHidden/>
+              </w:rPr>
+              <w:tab/>
+            </w:r>
+            <w:r>
+              <w:rPr>
+                <w:noProof/>
+                <w:webHidden/>
+              </w:rPr>
+              <w:fldChar w:fldCharType="begin"/>
+            </w:r>
+            <w:r>
+              <w:rPr>
+                <w:noProof/>
+                <w:webHidden/>
+              </w:rPr>
+              <w:instrText xml:space="preserve"> PAGEREF _Toc181399317 \h </w:instrText>
+            </w:r>
+            <w:r>
+              <w:rPr>
+                <w:noProof/>
+                <w:webHidden/>
+              </w:rPr>
+            </w:r>
+            <w:r>
+              <w:rPr>
+                <w:noProof/>
+                <w:webHidden/>
+              </w:rPr>
+              <w:fldChar w:fldCharType="separate"/>
+            </w:r>
+            <w:r>
+              <w:rPr>
+                <w:noProof/>
+                <w:webHidden/>
+              </w:rPr>
+              <w:t>6</w:t>
+            </w:r>
+            <w:r>
+              <w:rPr>
+                <w:noProof/>
+                <w:webHidden/>
+              </w:rPr>
+              <w:fldChar w:fldCharType="end"/>
+            </w:r>
+          </w:hyperlink>
+        </w:p>
+        <w:p>
+          <w:pPr>
+            <w:pStyle w:val="TDC2"/>
+            <w:tabs>
+              <w:tab w:val="right" w:leader="dot" w:pos="9889"/>
+            </w:tabs>
+            <w:rPr>
+              <w:rFonts w:asciiTheme="minorHAnsi" w:eastAsiaTheme="minorEastAsia" w:hAnsiTheme="minorHAnsi" w:cstheme="minorBidi"/>
+              <w:noProof/>
+              <w:color w:val="auto"/>
+            </w:rPr>
+          </w:pPr>
+          <w:hyperlink w:anchor="_Toc181399318" w:history="1">
+            <w:r>
+              <w:rPr>
+                <w:rStyle w:val="Hipervnculo"/>
+                <w:noProof/>
+              </w:rPr>
+              <w:t>Paso 5: Instalación del módulo PHP para MySQL</w:t>
+            </w:r>
+            <w:r>
+              <w:rPr>
+                <w:noProof/>
+                <w:webHidden/>
+              </w:rPr>
+              <w:tab/>
+            </w:r>
+            <w:r>
+              <w:rPr>
+                <w:noProof/>
+                <w:webHidden/>
+              </w:rPr>
+              <w:fldChar w:fldCharType="begin"/>
+            </w:r>
+            <w:r>
+              <w:rPr>
+                <w:noProof/>
+                <w:webHidden/>
+              </w:rPr>
+              <w:instrText xml:space="preserve"> PAGEREF _Toc181399318 \h </w:instrText>
+            </w:r>
+            <w:r>
+              <w:rPr>
+                <w:noProof/>
+                <w:webHidden/>
+              </w:rPr>
+            </w:r>
+            <w:r>
+              <w:rPr>
+                <w:noProof/>
+                <w:webHidden/>
+              </w:rPr>
+              <w:fldChar w:fldCharType="separate"/>
+            </w:r>
+            <w:r>
+              <w:rPr>
+                <w:noProof/>
+                <w:webHidden/>
+              </w:rPr>
+              <w:t>8</w:t>
+            </w:r>
+            <w:r>
+              <w:rPr>
+                <w:noProof/>
+                <w:webHidden/>
+              </w:rPr>
+              <w:fldChar w:fldCharType="end"/>
+            </w:r>
+          </w:hyperlink>
+        </w:p>
+        <w:p>
+          <w:pPr>
+            <w:pStyle w:val="TDC2"/>
+            <w:tabs>
+              <w:tab w:val="right" w:leader="dot" w:pos="9889"/>
+            </w:tabs>
+            <w:rPr>
+              <w:rFonts w:asciiTheme="minorHAnsi" w:eastAsiaTheme="minorEastAsia" w:hAnsiTheme="minorHAnsi" w:cstheme="minorBidi"/>
+              <w:noProof/>
+              <w:color w:val="auto"/>
+            </w:rPr>
+          </w:pPr>
+          <w:hyperlink w:anchor="_Toc181399319" w:history="1">
+            <w:r>
+              <w:rPr>
+                <w:rStyle w:val="Hipervnculo"/>
+                <w:noProof/>
+              </w:rPr>
+              <w:t>Paso 6: Instalación de PHPMyAdmin</w:t>
+            </w:r>
+            <w:r>
+              <w:rPr>
+                <w:noProof/>
+                <w:webHidden/>
+              </w:rPr>
+              <w:tab/>
+            </w:r>
+            <w:r>
+              <w:rPr>
+                <w:noProof/>
+                <w:webHidden/>
+              </w:rPr>
+              <w:fldChar w:fldCharType="begin"/>
+            </w:r>
+            <w:r>
+              <w:rPr>
+                <w:noProof/>
+                <w:webHidden/>
+              </w:rPr>
+              <w:instrText xml:space="preserve"> PAGEREF _Toc181399319 \h </w:instrText>
+            </w:r>
+            <w:r>
+              <w:rPr>
+                <w:noProof/>
+                <w:webHidden/>
+              </w:rPr>
+            </w:r>
+            <w:r>
+              <w:rPr>
+                <w:noProof/>
+                <w:webHidden/>
+              </w:rPr>
+              <w:fldChar w:fldCharType="separate"/>
+            </w:r>
+            <w:r>
+              <w:rPr>
+                <w:noProof/>
+                <w:webHidden/>
+              </w:rPr>
+              <w:t>10</w:t>
+            </w:r>
+            <w:r>
+              <w:rPr>
+                <w:noProof/>
+                <w:webHidden/>
+              </w:rPr>
+              <w:fldChar w:fldCharType="end"/>
+            </w:r>
+          </w:hyperlink>
+        </w:p>
+        <w:p>
+          <w:pPr>
+            <w:pStyle w:val="TDC2"/>
+            <w:tabs>
+              <w:tab w:val="right" w:leader="dot" w:pos="9889"/>
+            </w:tabs>
+            <w:rPr>
+              <w:rFonts w:asciiTheme="minorHAnsi" w:eastAsiaTheme="minorEastAsia" w:hAnsiTheme="minorHAnsi" w:cstheme="minorBidi"/>
+              <w:noProof/>
+              <w:color w:val="auto"/>
+            </w:rPr>
+          </w:pPr>
+          <w:hyperlink w:anchor="_Toc181399320" w:history="1">
+            <w:r>
+              <w:rPr>
+                <w:rStyle w:val="Hipervnculo"/>
+                <w:noProof/>
+              </w:rPr>
+              <w:t>Paso 7: Permisos Usuario PHPMyAdmin</w:t>
+            </w:r>
+            <w:r>
+              <w:rPr>
+                <w:noProof/>
+                <w:webHidden/>
+              </w:rPr>
+              <w:tab/>
+            </w:r>
+            <w:r>
+              <w:rPr>
+                <w:noProof/>
+                <w:webHidden/>
+              </w:rPr>
+              <w:fldChar w:fldCharType="begin"/>
+            </w:r>
+            <w:r>
+              <w:rPr>
+                <w:noProof/>
+                <w:webHidden/>
+              </w:rPr>
+              <w:instrText xml:space="preserve"> PAGEREF _Toc181399320 \h </w:instrText>
+            </w:r>
+            <w:r>
+              <w:rPr>
+                <w:noProof/>
+                <w:webHidden/>
+              </w:rPr>
+            </w:r>
+            <w:r>
+              <w:rPr>
+                <w:noProof/>
+                <w:webHidden/>
+              </w:rPr>
+              <w:fldChar w:fldCharType="separate"/>
+            </w:r>
+            <w:r>
+              <w:rPr>
+                <w:noProof/>
+                <w:webHidden/>
+              </w:rPr>
+              <w:t>16</w:t>
+            </w:r>
+            <w:r>
+              <w:rPr>
+                <w:noProof/>
+                <w:webHidden/>
+              </w:rPr>
+              <w:fldChar w:fldCharType="end"/>
+            </w:r>
+          </w:hyperlink>
+        </w:p>
+        <w:p>
+          <w:pPr>
+            <w:pStyle w:val="TDC2"/>
+            <w:tabs>
+              <w:tab w:val="right" w:leader="dot" w:pos="9889"/>
+            </w:tabs>
+            <w:rPr>
+              <w:rFonts w:asciiTheme="minorHAnsi" w:eastAsiaTheme="minorEastAsia" w:hAnsiTheme="minorHAnsi" w:cstheme="minorBidi"/>
+              <w:noProof/>
+              <w:color w:val="auto"/>
+            </w:rPr>
+          </w:pPr>
+          <w:hyperlink w:anchor="_Toc181399321" w:history="1">
+            <w:r>
+              <w:rPr>
+                <w:rStyle w:val="Hipervnculo"/>
+                <w:noProof/>
+              </w:rPr>
+              <w:t>8. Configuración Apache MYSQL</w:t>
+            </w:r>
+            <w:r>
+              <w:rPr>
+                <w:noProof/>
+                <w:webHidden/>
+              </w:rPr>
+              <w:tab/>
+            </w:r>
+            <w:r>
+              <w:rPr>
+                <w:noProof/>
+                <w:webHidden/>
+              </w:rPr>
+              <w:fldChar w:fldCharType="begin"/>
+            </w:r>
+            <w:r>
+              <w:rPr>
+                <w:noProof/>
+                <w:webHidden/>
+              </w:rPr>
+              <w:instrText xml:space="preserve"> PAGEREF _Toc181399321 \h </w:instrText>
+            </w:r>
+            <w:r>
+              <w:rPr>
+                <w:noProof/>
+                <w:webHidden/>
+              </w:rPr>
+            </w:r>
+            <w:r>
+              <w:rPr>
+                <w:noProof/>
+                <w:webHidden/>
+              </w:rPr>
+              <w:fldChar w:fldCharType="separate"/>
+            </w:r>
+            <w:r>
+              <w:rPr>
+                <w:noProof/>
+                <w:webHidden/>
+              </w:rPr>
+              <w:t>18</w:t>
+            </w:r>
+            <w:r>
+              <w:rPr>
+                <w:noProof/>
+                <w:webHidden/>
+              </w:rPr>
+              <w:fldChar w:fldCharType="end"/>
+            </w:r>
+          </w:hyperlink>
+        </w:p>
+        <w:p>
+          <w:pPr>
+            <w:pStyle w:val="TDC2"/>
+            <w:tabs>
+              <w:tab w:val="right" w:leader="dot" w:pos="9889"/>
+            </w:tabs>
+            <w:rPr>
+              <w:rFonts w:asciiTheme="minorHAnsi" w:eastAsiaTheme="minorEastAsia" w:hAnsiTheme="minorHAnsi" w:cstheme="minorBidi"/>
+              <w:noProof/>
+              <w:color w:val="auto"/>
+            </w:rPr>
+          </w:pPr>
+          <w:hyperlink w:anchor="_Toc181399322" w:history="1">
+            <w:r>
+              <w:rPr>
+                <w:rStyle w:val="Hipervnculo"/>
+                <w:noProof/>
+              </w:rPr>
+              <w:t>9. Comprobación PHPMyAdmin</w:t>
+            </w:r>
+            <w:r>
+              <w:rPr>
+                <w:noProof/>
+                <w:webHidden/>
+              </w:rPr>
+              <w:tab/>
+            </w:r>
+            <w:r>
+              <w:rPr>
+                <w:noProof/>
+                <w:webHidden/>
+              </w:rPr>
+              <w:fldChar w:fldCharType="begin"/>
+            </w:r>
+            <w:r>
+              <w:rPr>
+                <w:noProof/>
+                <w:webHidden/>
+              </w:rPr>
+              <w:instrText xml:space="preserve"> PAGEREF _Toc181399322 \h </w:instrText>
+            </w:r>
+            <w:r>
+              <w:rPr>
+                <w:noProof/>
+                <w:webHidden/>
+              </w:rPr>
+            </w:r>
+            <w:r>
+              <w:rPr>
+                <w:noProof/>
+                <w:webHidden/>
+              </w:rPr>
+              <w:fldChar w:fldCharType="separate"/>
+            </w:r>
+            <w:r>
+              <w:rPr>
+                <w:noProof/>
+                <w:webHidden/>
+              </w:rPr>
+              <w:t>20</w:t>
+            </w:r>
+            <w:r>
+              <w:rPr>
+                <w:noProof/>
+                <w:webHidden/>
+              </w:rPr>
+              <w:fldChar w:fldCharType="end"/>
+            </w:r>
+          </w:hyperlink>
+        </w:p>
+        <w:p>
+          <w:pPr>
+            <w:pStyle w:val="TDC2"/>
+            <w:tabs>
+              <w:tab w:val="right" w:leader="dot" w:pos="9889"/>
+            </w:tabs>
+            <w:rPr>
+              <w:rFonts w:asciiTheme="minorHAnsi" w:eastAsiaTheme="minorEastAsia" w:hAnsiTheme="minorHAnsi" w:cstheme="minorBidi"/>
+              <w:noProof/>
+              <w:color w:val="auto"/>
+            </w:rPr>
+          </w:pPr>
+          <w:hyperlink w:anchor="_Toc181399323" w:history="1">
+            <w:r>
+              <w:rPr>
+                <w:rStyle w:val="Hipervnculo"/>
+                <w:noProof/>
+              </w:rPr>
+              <w:t>10. Creación BD PHPMyAdmin</w:t>
+            </w:r>
+            <w:r>
+              <w:rPr>
+                <w:noProof/>
+                <w:webHidden/>
+              </w:rPr>
+              <w:tab/>
+            </w:r>
+            <w:r>
+              <w:rPr>
+                <w:noProof/>
+                <w:webHidden/>
+              </w:rPr>
+              <w:fldChar w:fldCharType="begin"/>
+            </w:r>
+            <w:r>
+              <w:rPr>
+                <w:noProof/>
+                <w:webHidden/>
+              </w:rPr>
+              <w:instrText xml:space="preserve"> PAGEREF _Toc181399323 \h </w:instrText>
+            </w:r>
+            <w:r>
+              <w:rPr>
+                <w:noProof/>
+                <w:webHidden/>
+              </w:rPr>
+            </w:r>
+            <w:r>
+              <w:rPr>
+                <w:noProof/>
+                <w:webHidden/>
+              </w:rPr>
+              <w:fldChar w:fldCharType="separate"/>
+            </w:r>
+            <w:r>
+              <w:rPr>
+                <w:noProof/>
+                <w:webHidden/>
+              </w:rPr>
+              <w:t>21</w:t>
+            </w:r>
+            <w:r>
+              <w:rPr>
+                <w:noProof/>
+                <w:webHidden/>
+              </w:rPr>
+              <w:fldChar w:fldCharType="end"/>
+            </w:r>
+          </w:hyperlink>
+        </w:p>
+        <w:p>
+          <w:pPr>
+            <w:pStyle w:val="TDC2"/>
+            <w:tabs>
+              <w:tab w:val="right" w:leader="dot" w:pos="9889"/>
+            </w:tabs>
+            <w:rPr>
+              <w:rFonts w:asciiTheme="minorHAnsi" w:eastAsiaTheme="minorEastAsia" w:hAnsiTheme="minorHAnsi" w:cstheme="minorBidi"/>
+              <w:noProof/>
+              <w:color w:val="auto"/>
+            </w:rPr>
+          </w:pPr>
+          <w:hyperlink w:anchor="_Toc181399324" w:history="1">
+            <w:r>
+              <w:rPr>
+                <w:rStyle w:val="Hipervnculo"/>
+                <w:noProof/>
+              </w:rPr>
+              <w:t>11. Creación usuario PHPMyAdmin</w:t>
+            </w:r>
+            <w:r>
+              <w:rPr>
+                <w:noProof/>
+                <w:webHidden/>
+              </w:rPr>
+              <w:tab/>
+            </w:r>
+            <w:r>
+              <w:rPr>
+                <w:noProof/>
+                <w:webHidden/>
+              </w:rPr>
+              <w:fldChar w:fldCharType="begin"/>
+            </w:r>
+            <w:r>
+              <w:rPr>
+                <w:noProof/>
+                <w:webHidden/>
+              </w:rPr>
+              <w:instrText xml:space="preserve"> PAGEREF _Toc181399324 \h </w:instrText>
+            </w:r>
+            <w:r>
+              <w:rPr>
+                <w:noProof/>
+                <w:webHidden/>
+              </w:rPr>
+            </w:r>
+            <w:r>
+              <w:rPr>
+                <w:noProof/>
+                <w:webHidden/>
+              </w:rPr>
+              <w:fldChar w:fldCharType="separate"/>
+            </w:r>
+            <w:r>
+              <w:rPr>
+                <w:noProof/>
+                <w:webHidden/>
+              </w:rPr>
+              <w:t>22</w:t>
+            </w:r>
+            <w:r>
+              <w:rPr>
+                <w:noProof/>
+                <w:webHidden/>
+              </w:rPr>
+              <w:fldChar w:fldCharType="end"/>
+            </w:r>
+          </w:hyperlink>
+        </w:p>
+        <w:p>
+          <w:pPr>
+            <w:pStyle w:val="TDC1"/>
+            <w:tabs>
+              <w:tab w:val="right" w:leader="dot" w:pos="9889"/>
+            </w:tabs>
+            <w:rPr>
+              <w:rFonts w:asciiTheme="minorHAnsi" w:eastAsiaTheme="minorEastAsia" w:hAnsiTheme="minorHAnsi" w:cstheme="minorBidi"/>
+              <w:noProof/>
+              <w:color w:val="auto"/>
+            </w:rPr>
+          </w:pPr>
+          <w:hyperlink w:anchor="_Toc181399325" w:history="1">
+            <w:r>
+              <w:rPr>
+                <w:rStyle w:val="Hipervnculo"/>
+                <w:noProof/>
+              </w:rPr>
+              <w:t>RÚBRICA DE CORRECCIÓN</w:t>
+            </w:r>
+            <w:r>
+              <w:rPr>
+                <w:noProof/>
+                <w:webHidden/>
+              </w:rPr>
+              <w:tab/>
+            </w:r>
+            <w:r>
+              <w:rPr>
+                <w:noProof/>
+                <w:webHidden/>
+              </w:rPr>
+              <w:fldChar w:fldCharType="begin"/>
+            </w:r>
+            <w:r>
+              <w:rPr>
+                <w:noProof/>
+                <w:webHidden/>
+              </w:rPr>
+              <w:instrText xml:space="preserve"> PAGEREF _Toc181399325 \h </w:instrText>
+            </w:r>
+            <w:r>
+              <w:rPr>
+                <w:noProof/>
+                <w:webHidden/>
+              </w:rPr>
+            </w:r>
+            <w:r>
+              <w:rPr>
+                <w:noProof/>
+                <w:webHidden/>
+              </w:rPr>
+              <w:fldChar w:fldCharType="separate"/>
+            </w:r>
+            <w:r>
+              <w:rPr>
+                <w:noProof/>
+                <w:webHidden/>
+              </w:rPr>
+              <w:t>25</w:t>
+            </w:r>
+            <w:r>
+              <w:rPr>
+                <w:noProof/>
+                <w:webHidden/>
+              </w:rPr>
+              <w:fldChar w:fldCharType="end"/>
+            </w:r>
+          </w:hyperlink>
+        </w:p>
+        <w:p>
+          <w:r>
+            <w:rPr>
+              <w:b/>
+              <w:bCs/>
+            </w:rPr>
+            <w:fldChar w:fldCharType="end"/>
+          </w:r>
+        </w:p>
+      </w:sdtContent>
+    </w:sdt>
+    <w:p/>
     <w:p>
       <w:pPr>
         <w:spacing w:after="255" w:line="259" w:lineRule="auto"/>
@@ -135,8 +1240,13 @@
         <w:pStyle w:val="Ttulo1"/>
         <w:ind w:left="-5"/>
       </w:pPr>
-      <w:r>
-        <w:t xml:space="preserve">OBJETIVOS </w:t>
+      <w:bookmarkStart w:id="0" w:name="_Toc181399311"/>
+      <w:r>
+        <w:t>OBJETIVOS</w:t>
+      </w:r>
+      <w:bookmarkEnd w:id="0"/>
+      <w:r>
+        <w:t xml:space="preserve"> </w:t>
       </w:r>
     </w:p>
     <w:p>
@@ -168,6 +1278,7 @@
         <w:ind w:hanging="360"/>
       </w:pPr>
       <w:r>
+        <w:lastRenderedPageBreak/>
         <w:t xml:space="preserve">Comprobar el funcionamiento de la instalación mediante el acceso a </w:t>
       </w:r>
       <w:proofErr w:type="spellStart"/>
@@ -205,8 +1316,13 @@
         <w:pStyle w:val="Ttulo1"/>
         <w:ind w:left="-5"/>
       </w:pPr>
-      <w:r>
-        <w:t xml:space="preserve">ENUNCIADO </w:t>
+      <w:bookmarkStart w:id="1" w:name="_Toc181399312"/>
+      <w:r>
+        <w:t>ENUNCIADO</w:t>
+      </w:r>
+      <w:bookmarkEnd w:id="1"/>
+      <w:r>
+        <w:t xml:space="preserve"> </w:t>
       </w:r>
     </w:p>
     <w:p>
@@ -234,21 +1350,49 @@
       <w:r>
         <w:t>Instala los componentes necesarios, siguiendo la</w:t>
       </w:r>
-      <w:hyperlink r:id="rId5">
+      <w:hyperlink r:id="rId8">
         <w:r>
           <w:t xml:space="preserve"> </w:t>
         </w:r>
       </w:hyperlink>
-      <w:hyperlink r:id="rId6">
+      <w:hyperlink r:id="rId9">
         <w:r>
           <w:rPr>
             <w:color w:val="467886"/>
             <w:u w:val="single" w:color="467886"/>
           </w:rPr>
-          <w:t>secuencia de comandos</w:t>
+          <w:t>secuencia d</w:t>
+        </w:r>
+        <w:r>
+          <w:rPr>
+            <w:color w:val="467886"/>
+            <w:u w:val="single" w:color="467886"/>
+          </w:rPr>
+          <w:t>e</w:t>
+        </w:r>
+        <w:r>
+          <w:rPr>
+            <w:color w:val="467886"/>
+            <w:u w:val="single" w:color="467886"/>
+          </w:rPr>
+          <w:t xml:space="preserve"> coman</w:t>
+        </w:r>
+        <w:r>
+          <w:rPr>
+            <w:color w:val="467886"/>
+            <w:u w:val="single" w:color="467886"/>
+          </w:rPr>
+          <w:t>d</w:t>
+        </w:r>
+        <w:r>
+          <w:rPr>
+            <w:color w:val="467886"/>
+            <w:u w:val="single" w:color="467886"/>
+          </w:rPr>
+          <w:t>os</w:t>
         </w:r>
       </w:hyperlink>
-      <w:hyperlink r:id="rId7">
+      <w:hyperlink r:id="rId10">
         <w:r>
           <w:t xml:space="preserve"> </w:t>
         </w:r>
@@ -321,8 +1465,13 @@
         <w:pStyle w:val="Ttulo1"/>
         <w:ind w:left="-5"/>
       </w:pPr>
-      <w:r>
-        <w:t xml:space="preserve">DOCUMENTACIÓN </w:t>
+      <w:bookmarkStart w:id="2" w:name="_Toc181399313"/>
+      <w:r>
+        <w:t>DOCUMENTACIÓN</w:t>
+      </w:r>
+      <w:bookmarkEnd w:id="2"/>
+      <w:r>
+        <w:t xml:space="preserve"> </w:t>
       </w:r>
     </w:p>
     <w:p>
@@ -333,6 +1482,9 @@
     <w:p>
       <w:pPr>
         <w:spacing w:after="269"/>
+        <w:rPr>
+          <w:b/>
+        </w:rPr>
       </w:pPr>
       <w:r>
         <w:t xml:space="preserve">Documenta también, mediante capturas, el acceso a la interfaz de administración de </w:t>
@@ -351,16 +1503,2208 @@
         </w:rPr>
         <w:t xml:space="preserve"> </w:t>
       </w:r>
+    </w:p>
+    <w:p>
+      <w:pPr>
+        <w:spacing w:after="269"/>
+        <w:rPr>
+          <w:b/>
+        </w:rPr>
+      </w:pPr>
+    </w:p>
+    <w:p>
+      <w:pPr>
+        <w:pStyle w:val="Ttulo2"/>
+      </w:pPr>
+      <w:bookmarkStart w:id="3" w:name="_Toc181399314"/>
+      <w:r>
+        <w:t>Paso 1: Actualización de paquetes</w:t>
+      </w:r>
+      <w:bookmarkEnd w:id="3"/>
+    </w:p>
+    <w:p/>
+    <w:p>
+      <w:r>
+        <w:rPr>
+          <w:b/>
+          <w:bCs/>
+        </w:rPr>
+        <w:t xml:space="preserve">sudo </w:t>
+      </w:r>
+      <w:proofErr w:type="spellStart"/>
+      <w:r>
+        <w:rPr>
+          <w:b/>
+          <w:bCs/>
+        </w:rPr>
+        <w:t>apt</w:t>
+      </w:r>
+      <w:proofErr w:type="spellEnd"/>
+      <w:r>
+        <w:rPr>
+          <w:b/>
+          <w:bCs/>
+        </w:rPr>
+        <w:t xml:space="preserve"> </w:t>
+      </w:r>
+      <w:proofErr w:type="spellStart"/>
+      <w:r>
+        <w:rPr>
+          <w:b/>
+          <w:bCs/>
+        </w:rPr>
+        <w:t>update</w:t>
+      </w:r>
+      <w:proofErr w:type="spellEnd"/>
+      <w:r>
+        <w:t xml:space="preserve"> - </w:t>
+      </w:r>
+      <w:r>
+        <w:t xml:space="preserve">sudo ejecuta el comando con permisos de </w:t>
+      </w:r>
+      <w:proofErr w:type="spellStart"/>
+      <w:r>
+        <w:t>superusuario</w:t>
+      </w:r>
+      <w:proofErr w:type="spellEnd"/>
+      <w:r>
+        <w:t xml:space="preserve">. </w:t>
+      </w:r>
+      <w:proofErr w:type="spellStart"/>
+      <w:r>
+        <w:t>apt</w:t>
+      </w:r>
+      <w:proofErr w:type="spellEnd"/>
+      <w:r>
+        <w:t xml:space="preserve"> </w:t>
+      </w:r>
+      <w:proofErr w:type="spellStart"/>
+      <w:r>
+        <w:t>update</w:t>
+      </w:r>
+      <w:proofErr w:type="spellEnd"/>
+      <w:r>
+        <w:t xml:space="preserve"> actualiza la lista de paquetes y sus versiones en los repositorios, asegurando que los paquetes estén actualizados antes de la instalación.</w:t>
+      </w:r>
+    </w:p>
+    <w:p/>
+    <w:p>
+      <w:r>
+        <w:t>(Captura pantalla completa donde se ve la clonación del servidor Ubuntu)</w:t>
+      </w:r>
+    </w:p>
+    <w:p/>
+    <w:p>
+      <w:r>
+        <w:lastRenderedPageBreak/>
+        <w:drawing>
+          <wp:inline distT="0" distB="0" distL="0" distR="0" wp14:anchorId="78B6AB08" wp14:editId="5F6059DB">
+            <wp:extent cx="6285865" cy="3535680"/>
+            <wp:effectExtent l="0" t="0" r="635" b="7620"/>
+            <wp:docPr id="961932433" name="Imagen 1" descr="Captura de pantalla de computadora&#10;&#10;Descripción generada automáticamente"/>
+            <wp:cNvGraphicFramePr>
+              <a:graphicFrameLocks xmlns:a="http://schemas.openxmlformats.org/drawingml/2006/main" noChangeAspect="1"/>
+            </wp:cNvGraphicFramePr>
+            <a:graphic xmlns:a="http://schemas.openxmlformats.org/drawingml/2006/main">
+              <a:graphicData uri="http://schemas.openxmlformats.org/drawingml/2006/picture">
+                <pic:pic xmlns:pic="http://schemas.openxmlformats.org/drawingml/2006/picture">
+                  <pic:nvPicPr>
+                    <pic:cNvPr id="961932433" name="Imagen 1" descr="Captura de pantalla de computadora&#10;&#10;Descripción generada automáticamente"/>
+                    <pic:cNvPicPr/>
+                  </pic:nvPicPr>
+                  <pic:blipFill>
+                    <a:blip r:embed="rId11"/>
+                    <a:stretch>
+                      <a:fillRect/>
+                    </a:stretch>
+                  </pic:blipFill>
+                  <pic:spPr>
+                    <a:xfrm>
+                      <a:off x="0" y="0"/>
+                      <a:ext cx="6285865" cy="3535680"/>
+                    </a:xfrm>
+                    <a:prstGeom prst="rect">
+                      <a:avLst/>
+                    </a:prstGeom>
+                  </pic:spPr>
+                </pic:pic>
+              </a:graphicData>
+            </a:graphic>
+          </wp:inline>
+        </w:drawing>
+      </w:r>
+    </w:p>
+    <w:p/>
+    <w:p/>
+    <w:p>
+      <w:pPr>
+        <w:pStyle w:val="Ttulo2"/>
+      </w:pPr>
+      <w:bookmarkStart w:id="4" w:name="_Toc181399315"/>
+      <w:r>
+        <w:t>Paso 2: Instalación de Apache y PHP</w:t>
+      </w:r>
+      <w:bookmarkEnd w:id="4"/>
+    </w:p>
+    <w:p/>
+    <w:p/>
+    <w:p/>
+    <w:p>
+      <w:r>
+        <w:rPr>
+          <w:b/>
+          <w:bCs/>
+        </w:rPr>
+        <w:t xml:space="preserve">sudo </w:t>
+      </w:r>
+      <w:proofErr w:type="spellStart"/>
+      <w:r>
+        <w:rPr>
+          <w:b/>
+          <w:bCs/>
+        </w:rPr>
+        <w:t>apt</w:t>
+      </w:r>
+      <w:proofErr w:type="spellEnd"/>
+      <w:r>
+        <w:rPr>
+          <w:b/>
+          <w:bCs/>
+        </w:rPr>
+        <w:t xml:space="preserve"> </w:t>
+      </w:r>
+      <w:proofErr w:type="spellStart"/>
+      <w:r>
+        <w:rPr>
+          <w:b/>
+          <w:bCs/>
+        </w:rPr>
+        <w:t>install</w:t>
+      </w:r>
+      <w:proofErr w:type="spellEnd"/>
+      <w:r>
+        <w:rPr>
+          <w:b/>
+          <w:bCs/>
+        </w:rPr>
+        <w:t xml:space="preserve"> </w:t>
+      </w:r>
+      <w:proofErr w:type="spellStart"/>
+      <w:r>
+        <w:rPr>
+          <w:b/>
+          <w:bCs/>
+        </w:rPr>
+        <w:t>php</w:t>
+      </w:r>
+      <w:proofErr w:type="spellEnd"/>
+      <w:r>
+        <w:rPr>
+          <w:b/>
+          <w:bCs/>
+        </w:rPr>
+        <w:t xml:space="preserve"> libapache2-mod-php</w:t>
+      </w:r>
+      <w:r>
+        <w:t xml:space="preserve">   -</w:t>
+      </w:r>
+    </w:p>
+    <w:p>
+      <w:r>
+        <w:t xml:space="preserve"> </w:t>
+      </w:r>
+    </w:p>
+    <w:p>
+      <w:proofErr w:type="spellStart"/>
+      <w:r>
+        <w:rPr>
+          <w:b/>
+          <w:bCs/>
+        </w:rPr>
+        <w:t>apt</w:t>
+      </w:r>
+      <w:proofErr w:type="spellEnd"/>
+      <w:r>
+        <w:rPr>
+          <w:b/>
+          <w:bCs/>
+        </w:rPr>
+        <w:t xml:space="preserve"> </w:t>
+      </w:r>
+      <w:proofErr w:type="spellStart"/>
+      <w:r>
+        <w:rPr>
+          <w:b/>
+          <w:bCs/>
+        </w:rPr>
+        <w:t>install</w:t>
+      </w:r>
+      <w:proofErr w:type="spellEnd"/>
+      <w:r>
+        <w:t xml:space="preserve"> instala paquetes específicos.</w:t>
+      </w:r>
+    </w:p>
+    <w:p>
+      <w:proofErr w:type="spellStart"/>
+      <w:r>
+        <w:rPr>
+          <w:b/>
+          <w:bCs/>
+        </w:rPr>
+        <w:t>php</w:t>
+      </w:r>
+      <w:proofErr w:type="spellEnd"/>
+      <w:r>
+        <w:rPr>
+          <w:b/>
+          <w:bCs/>
+        </w:rPr>
+        <w:t xml:space="preserve"> </w:t>
+      </w:r>
+      <w:r>
+        <w:t>es el paquete del lenguaje de scripting PHP.</w:t>
+      </w:r>
+    </w:p>
+    <w:p>
+      <w:r>
+        <w:rPr>
+          <w:b/>
+          <w:bCs/>
+        </w:rPr>
+        <w:t>libapache2-mod-php</w:t>
+      </w:r>
+      <w:r>
+        <w:t xml:space="preserve"> es el módulo que permite a Apache interpretar y ejecutar archivos PHP.</w:t>
+      </w:r>
+    </w:p>
+    <w:p>
+      <w:pPr>
+        <w:spacing w:after="269"/>
+        <w:rPr>
+          <w:b/>
+        </w:rPr>
+      </w:pPr>
+    </w:p>
+    <w:p>
+      <w:pPr>
+        <w:spacing w:after="269"/>
+        <w:rPr>
+          <w:b/>
+        </w:rPr>
+      </w:pPr>
+      <w:r>
+        <w:rPr>
+          <w:b/>
+        </w:rPr>
+        <w:lastRenderedPageBreak/>
+        <w:drawing>
+          <wp:inline distT="0" distB="0" distL="0" distR="0" wp14:anchorId="233A9A1C" wp14:editId="00202DD8">
+            <wp:extent cx="6285865" cy="5981700"/>
+            <wp:effectExtent l="0" t="0" r="635" b="0"/>
+            <wp:docPr id="803104456" name="Imagen 1" descr="Texto&#10;&#10;Descripción generada automáticamente"/>
+            <wp:cNvGraphicFramePr>
+              <a:graphicFrameLocks xmlns:a="http://schemas.openxmlformats.org/drawingml/2006/main" noChangeAspect="1"/>
+            </wp:cNvGraphicFramePr>
+            <a:graphic xmlns:a="http://schemas.openxmlformats.org/drawingml/2006/main">
+              <a:graphicData uri="http://schemas.openxmlformats.org/drawingml/2006/picture">
+                <pic:pic xmlns:pic="http://schemas.openxmlformats.org/drawingml/2006/picture">
+                  <pic:nvPicPr>
+                    <pic:cNvPr id="803104456" name="Imagen 1" descr="Texto&#10;&#10;Descripción generada automáticamente"/>
+                    <pic:cNvPicPr/>
+                  </pic:nvPicPr>
+                  <pic:blipFill>
+                    <a:blip r:embed="rId12"/>
+                    <a:stretch>
+                      <a:fillRect/>
+                    </a:stretch>
+                  </pic:blipFill>
+                  <pic:spPr>
+                    <a:xfrm>
+                      <a:off x="0" y="0"/>
+                      <a:ext cx="6285865" cy="5981700"/>
+                    </a:xfrm>
+                    <a:prstGeom prst="rect">
+                      <a:avLst/>
+                    </a:prstGeom>
+                  </pic:spPr>
+                </pic:pic>
+              </a:graphicData>
+            </a:graphic>
+          </wp:inline>
+        </w:drawing>
+      </w:r>
+    </w:p>
+    <w:p>
+      <w:pPr>
+        <w:spacing w:after="269"/>
+        <w:rPr>
+          <w:b/>
+        </w:rPr>
+      </w:pPr>
+    </w:p>
+    <w:p>
+      <w:pPr>
+        <w:pStyle w:val="Ttulo2"/>
+      </w:pPr>
+    </w:p>
+    <w:p>
+      <w:pPr>
+        <w:pStyle w:val="Ttulo2"/>
+      </w:pPr>
+      <w:bookmarkStart w:id="5" w:name="_Toc181399316"/>
+      <w:r>
+        <w:t>Paso 3: Instalación de la línea de comandos de PHP</w:t>
+      </w:r>
+      <w:bookmarkEnd w:id="5"/>
+    </w:p>
+    <w:p/>
+    <w:p>
+      <w:r>
+        <w:rPr>
+          <w:b/>
+          <w:bCs/>
+        </w:rPr>
+        <w:t xml:space="preserve">sudo </w:t>
+      </w:r>
+      <w:proofErr w:type="spellStart"/>
+      <w:r>
+        <w:rPr>
+          <w:b/>
+          <w:bCs/>
+        </w:rPr>
+        <w:t>apt</w:t>
+      </w:r>
+      <w:proofErr w:type="spellEnd"/>
+      <w:r>
+        <w:rPr>
+          <w:b/>
+          <w:bCs/>
+        </w:rPr>
+        <w:t xml:space="preserve"> </w:t>
+      </w:r>
+      <w:proofErr w:type="spellStart"/>
+      <w:r>
+        <w:rPr>
+          <w:b/>
+          <w:bCs/>
+        </w:rPr>
+        <w:t>install</w:t>
+      </w:r>
+      <w:proofErr w:type="spellEnd"/>
+      <w:r>
+        <w:rPr>
+          <w:b/>
+          <w:bCs/>
+        </w:rPr>
+        <w:t xml:space="preserve"> </w:t>
+      </w:r>
+      <w:proofErr w:type="spellStart"/>
+      <w:r>
+        <w:rPr>
+          <w:b/>
+          <w:bCs/>
+        </w:rPr>
+        <w:t>php-cli</w:t>
+      </w:r>
+      <w:proofErr w:type="spellEnd"/>
+      <w:r>
+        <w:rPr>
+          <w:b/>
+          <w:bCs/>
+        </w:rPr>
+        <w:t>:</w:t>
+      </w:r>
+      <w:r>
+        <w:rPr>
+          <w:rFonts w:ascii="Courier New" w:hAnsi="Courier New" w:cs="Courier New"/>
+          <w:sz w:val="20"/>
+          <w:szCs w:val="20"/>
+        </w:rPr>
+        <w:t xml:space="preserve"> </w:t>
+      </w:r>
+      <w:proofErr w:type="spellStart"/>
+      <w:r>
+        <w:t>php-cli</w:t>
+      </w:r>
+      <w:proofErr w:type="spellEnd"/>
+      <w:r>
+        <w:t xml:space="preserve"> instala la interfaz de línea de comandos de PHP, que permite ejecutar scripts PHP desde la terminal sin un servidor web.</w:t>
+      </w:r>
+    </w:p>
+    <w:p/>
+    <w:p/>
+    <w:p/>
+    <w:p/>
+    <w:p>
+      <w:r>
+        <w:drawing>
+          <wp:inline distT="0" distB="0" distL="0" distR="0" wp14:anchorId="4E8F9C35" wp14:editId="295D5907">
+            <wp:extent cx="6285865" cy="6679565"/>
+            <wp:effectExtent l="0" t="0" r="635" b="6985"/>
+            <wp:docPr id="1876606982" name="Imagen 1" descr="Texto&#10;&#10;Descripción generada automáticamente"/>
+            <wp:cNvGraphicFramePr>
+              <a:graphicFrameLocks xmlns:a="http://schemas.openxmlformats.org/drawingml/2006/main" noChangeAspect="1"/>
+            </wp:cNvGraphicFramePr>
+            <a:graphic xmlns:a="http://schemas.openxmlformats.org/drawingml/2006/main">
+              <a:graphicData uri="http://schemas.openxmlformats.org/drawingml/2006/picture">
+                <pic:pic xmlns:pic="http://schemas.openxmlformats.org/drawingml/2006/picture">
+                  <pic:nvPicPr>
+                    <pic:cNvPr id="1876606982" name="Imagen 1" descr="Texto&#10;&#10;Descripción generada automáticamente"/>
+                    <pic:cNvPicPr/>
+                  </pic:nvPicPr>
+                  <pic:blipFill>
+                    <a:blip r:embed="rId13"/>
+                    <a:stretch>
+                      <a:fillRect/>
+                    </a:stretch>
+                  </pic:blipFill>
+                  <pic:spPr>
+                    <a:xfrm>
+                      <a:off x="0" y="0"/>
+                      <a:ext cx="6285865" cy="6679565"/>
+                    </a:xfrm>
+                    <a:prstGeom prst="rect">
+                      <a:avLst/>
+                    </a:prstGeom>
+                  </pic:spPr>
+                </pic:pic>
+              </a:graphicData>
+            </a:graphic>
+          </wp:inline>
+        </w:drawing>
+      </w:r>
+    </w:p>
+    <w:p/>
+    <w:p/>
+    <w:p/>
+    <w:p/>
+    <w:p>
+      <w:pPr>
+        <w:pStyle w:val="Ttulo2"/>
+      </w:pPr>
+    </w:p>
+    <w:p/>
+    <w:p>
+      <w:pPr>
+        <w:pStyle w:val="Ttulo2"/>
+        <w:rPr>
+          <w:bCs/>
+        </w:rPr>
+      </w:pPr>
+      <w:bookmarkStart w:id="6" w:name="_Toc181399317"/>
+      <w:r>
+        <w:rPr>
+          <w:bCs/>
+        </w:rPr>
+        <w:lastRenderedPageBreak/>
+        <w:t>Paso 4: Instalación de MySQL Server</w:t>
+      </w:r>
+      <w:bookmarkEnd w:id="6"/>
+    </w:p>
+    <w:p>
+      <w:pPr>
+        <w:spacing w:after="269"/>
+      </w:pPr>
+    </w:p>
+    <w:p>
+      <w:pPr>
+        <w:spacing w:after="269"/>
+      </w:pPr>
+    </w:p>
+    <w:p>
+      <w:pPr>
+        <w:spacing w:after="269"/>
+      </w:pPr>
+      <w:r>
+        <w:rPr>
+          <w:b/>
+          <w:bCs/>
+        </w:rPr>
+        <w:t xml:space="preserve">sudo </w:t>
+      </w:r>
+      <w:proofErr w:type="spellStart"/>
+      <w:r>
+        <w:rPr>
+          <w:b/>
+          <w:bCs/>
+        </w:rPr>
+        <w:t>apt</w:t>
+      </w:r>
+      <w:proofErr w:type="spellEnd"/>
+      <w:r>
+        <w:rPr>
+          <w:b/>
+          <w:bCs/>
+        </w:rPr>
+        <w:t xml:space="preserve"> </w:t>
+      </w:r>
+      <w:proofErr w:type="spellStart"/>
+      <w:r>
+        <w:rPr>
+          <w:b/>
+          <w:bCs/>
+        </w:rPr>
+        <w:t>install</w:t>
+      </w:r>
+      <w:proofErr w:type="spellEnd"/>
+      <w:r>
+        <w:rPr>
+          <w:b/>
+          <w:bCs/>
+        </w:rPr>
+        <w:t xml:space="preserve"> </w:t>
+      </w:r>
+      <w:proofErr w:type="spellStart"/>
+      <w:r>
+        <w:rPr>
+          <w:b/>
+          <w:bCs/>
+        </w:rPr>
+        <w:t>mysql</w:t>
+      </w:r>
+      <w:proofErr w:type="spellEnd"/>
+      <w:r>
+        <w:rPr>
+          <w:b/>
+          <w:bCs/>
+        </w:rPr>
+        <w:t>-server</w:t>
+      </w:r>
+      <w:r>
+        <w:t xml:space="preserve"> - </w:t>
+      </w:r>
+      <w:proofErr w:type="spellStart"/>
+      <w:r>
+        <w:t>mysql</w:t>
+      </w:r>
+      <w:proofErr w:type="spellEnd"/>
+      <w:r>
+        <w:t xml:space="preserve">-server instala el servidor de bases de datos MySQL. Durante la instalación, se puede pedir que configures una contraseña de </w:t>
+      </w:r>
+      <w:proofErr w:type="spellStart"/>
+      <w:r>
+        <w:t>root</w:t>
+      </w:r>
+      <w:proofErr w:type="spellEnd"/>
+      <w:r>
+        <w:t xml:space="preserve"> para proteger la base de datos.</w:t>
+      </w:r>
+    </w:p>
+    <w:p>
+      <w:pPr>
+        <w:spacing w:after="269"/>
+      </w:pPr>
+    </w:p>
+    <w:p>
+      <w:pPr>
+        <w:spacing w:after="269"/>
+      </w:pPr>
+      <w:r>
+        <w:lastRenderedPageBreak/>
+        <w:drawing>
+          <wp:inline distT="0" distB="0" distL="0" distR="0" wp14:anchorId="5B2E830B" wp14:editId="7BD29033">
+            <wp:extent cx="6285865" cy="6679565"/>
+            <wp:effectExtent l="0" t="0" r="635" b="6985"/>
+            <wp:docPr id="251639927" name="Imagen 1" descr="Texto&#10;&#10;Descripción generada automáticamente"/>
+            <wp:cNvGraphicFramePr>
+              <a:graphicFrameLocks xmlns:a="http://schemas.openxmlformats.org/drawingml/2006/main" noChangeAspect="1"/>
+            </wp:cNvGraphicFramePr>
+            <a:graphic xmlns:a="http://schemas.openxmlformats.org/drawingml/2006/main">
+              <a:graphicData uri="http://schemas.openxmlformats.org/drawingml/2006/picture">
+                <pic:pic xmlns:pic="http://schemas.openxmlformats.org/drawingml/2006/picture">
+                  <pic:nvPicPr>
+                    <pic:cNvPr id="251639927" name="Imagen 1" descr="Texto&#10;&#10;Descripción generada automáticamente"/>
+                    <pic:cNvPicPr/>
+                  </pic:nvPicPr>
+                  <pic:blipFill>
+                    <a:blip r:embed="rId14"/>
+                    <a:stretch>
+                      <a:fillRect/>
+                    </a:stretch>
+                  </pic:blipFill>
+                  <pic:spPr>
+                    <a:xfrm>
+                      <a:off x="0" y="0"/>
+                      <a:ext cx="6285865" cy="6679565"/>
+                    </a:xfrm>
+                    <a:prstGeom prst="rect">
+                      <a:avLst/>
+                    </a:prstGeom>
+                  </pic:spPr>
+                </pic:pic>
+              </a:graphicData>
+            </a:graphic>
+          </wp:inline>
+        </w:drawing>
+      </w:r>
+    </w:p>
+    <w:p>
+      <w:pPr>
+        <w:spacing w:after="269"/>
+      </w:pPr>
+    </w:p>
+    <w:p>
+      <w:pPr>
+        <w:spacing w:after="269"/>
+      </w:pPr>
+    </w:p>
+    <w:p>
+      <w:pPr>
+        <w:spacing w:after="269"/>
+      </w:pPr>
+    </w:p>
+    <w:p>
+      <w:pPr>
+        <w:pStyle w:val="Ttulo2"/>
+      </w:pPr>
+    </w:p>
+    <w:p>
+      <w:pPr>
+        <w:pStyle w:val="Ttulo2"/>
+      </w:pPr>
+      <w:bookmarkStart w:id="7" w:name="_Toc181399318"/>
+      <w:r>
+        <w:t>Paso 5: Instalación del módulo PHP para MySQL</w:t>
+      </w:r>
+      <w:bookmarkEnd w:id="7"/>
+    </w:p>
+    <w:p/>
+    <w:p>
+      <w:pPr>
+        <w:rPr>
+          <w:b/>
+          <w:bCs/>
+        </w:rPr>
+      </w:pPr>
+    </w:p>
+    <w:p>
+      <w:r>
+        <w:rPr>
+          <w:b/>
+          <w:bCs/>
+        </w:rPr>
+        <w:t xml:space="preserve">sudo </w:t>
+      </w:r>
+      <w:proofErr w:type="spellStart"/>
+      <w:r>
+        <w:rPr>
+          <w:b/>
+          <w:bCs/>
+        </w:rPr>
+        <w:t>apt</w:t>
+      </w:r>
+      <w:proofErr w:type="spellEnd"/>
+      <w:r>
+        <w:rPr>
+          <w:b/>
+          <w:bCs/>
+        </w:rPr>
+        <w:t xml:space="preserve"> </w:t>
+      </w:r>
+      <w:proofErr w:type="spellStart"/>
+      <w:r>
+        <w:rPr>
+          <w:b/>
+          <w:bCs/>
+        </w:rPr>
+        <w:t>install</w:t>
+      </w:r>
+      <w:proofErr w:type="spellEnd"/>
+      <w:r>
+        <w:rPr>
+          <w:b/>
+          <w:bCs/>
+        </w:rPr>
+        <w:t xml:space="preserve"> </w:t>
+      </w:r>
+      <w:proofErr w:type="spellStart"/>
+      <w:r>
+        <w:rPr>
+          <w:b/>
+          <w:bCs/>
+        </w:rPr>
+        <w:t>php-mysql</w:t>
+      </w:r>
+      <w:proofErr w:type="spellEnd"/>
+      <w:r>
+        <w:rPr>
+          <w:b/>
+          <w:bCs/>
+        </w:rPr>
+        <w:t xml:space="preserve"> </w:t>
+      </w:r>
+      <w:r>
+        <w:t xml:space="preserve">- </w:t>
+      </w:r>
+      <w:proofErr w:type="spellStart"/>
+      <w:r>
+        <w:t>php-mysql</w:t>
+      </w:r>
+      <w:proofErr w:type="spellEnd"/>
+      <w:r>
+        <w:t xml:space="preserve"> es un módulo que permite que PHP se conecte y trabaje con bases de datos MySQL. Este módulo es necesario para que las aplicaciones PHP puedan interactuar con MySQL.</w:t>
+      </w:r>
+    </w:p>
+    <w:p/>
+    <w:p/>
+    <w:p>
+      <w:r>
+        <w:lastRenderedPageBreak/>
+        <w:drawing>
+          <wp:inline distT="0" distB="0" distL="0" distR="0" wp14:anchorId="6376F993" wp14:editId="7F206D91">
+            <wp:extent cx="6285865" cy="6679565"/>
+            <wp:effectExtent l="0" t="0" r="635" b="6985"/>
+            <wp:docPr id="889651511" name="Imagen 1" descr="Texto&#10;&#10;Descripción generada automáticamente"/>
+            <wp:cNvGraphicFramePr>
+              <a:graphicFrameLocks xmlns:a="http://schemas.openxmlformats.org/drawingml/2006/main" noChangeAspect="1"/>
+            </wp:cNvGraphicFramePr>
+            <a:graphic xmlns:a="http://schemas.openxmlformats.org/drawingml/2006/main">
+              <a:graphicData uri="http://schemas.openxmlformats.org/drawingml/2006/picture">
+                <pic:pic xmlns:pic="http://schemas.openxmlformats.org/drawingml/2006/picture">
+                  <pic:nvPicPr>
+                    <pic:cNvPr id="889651511" name="Imagen 1" descr="Texto&#10;&#10;Descripción generada automáticamente"/>
+                    <pic:cNvPicPr/>
+                  </pic:nvPicPr>
+                  <pic:blipFill>
+                    <a:blip r:embed="rId15"/>
+                    <a:stretch>
+                      <a:fillRect/>
+                    </a:stretch>
+                  </pic:blipFill>
+                  <pic:spPr>
+                    <a:xfrm>
+                      <a:off x="0" y="0"/>
+                      <a:ext cx="6285865" cy="6679565"/>
+                    </a:xfrm>
+                    <a:prstGeom prst="rect">
+                      <a:avLst/>
+                    </a:prstGeom>
+                  </pic:spPr>
+                </pic:pic>
+              </a:graphicData>
+            </a:graphic>
+          </wp:inline>
+        </w:drawing>
+      </w:r>
+    </w:p>
+    <w:p/>
+    <w:p/>
+    <w:p/>
+    <w:p/>
+    <w:p/>
+    <w:p/>
+    <w:p>
+      <w:pPr>
+        <w:pStyle w:val="Ttulo2"/>
+      </w:pPr>
+      <w:bookmarkStart w:id="8" w:name="_Toc181399319"/>
+      <w:r>
+        <w:lastRenderedPageBreak/>
+        <w:t xml:space="preserve">Paso 6: Instalación de </w:t>
+      </w:r>
+      <w:proofErr w:type="spellStart"/>
+      <w:r>
+        <w:t>PHPMyAdmin</w:t>
+      </w:r>
+      <w:bookmarkEnd w:id="8"/>
+      <w:proofErr w:type="spellEnd"/>
+    </w:p>
+    <w:p/>
+    <w:p/>
+    <w:p>
+      <w:r>
+        <w:rPr>
+          <w:b/>
+          <w:bCs/>
+        </w:rPr>
+        <w:t xml:space="preserve">sudo </w:t>
+      </w:r>
+      <w:proofErr w:type="spellStart"/>
+      <w:r>
+        <w:rPr>
+          <w:b/>
+          <w:bCs/>
+        </w:rPr>
+        <w:t>apt</w:t>
+      </w:r>
+      <w:proofErr w:type="spellEnd"/>
+      <w:r>
+        <w:rPr>
+          <w:b/>
+          <w:bCs/>
+        </w:rPr>
+        <w:t xml:space="preserve"> </w:t>
+      </w:r>
+      <w:proofErr w:type="spellStart"/>
+      <w:r>
+        <w:rPr>
+          <w:b/>
+          <w:bCs/>
+        </w:rPr>
+        <w:t>install</w:t>
+      </w:r>
+      <w:proofErr w:type="spellEnd"/>
+      <w:r>
+        <w:rPr>
+          <w:b/>
+          <w:bCs/>
+        </w:rPr>
+        <w:t xml:space="preserve"> </w:t>
+      </w:r>
+      <w:proofErr w:type="spellStart"/>
+      <w:r>
+        <w:rPr>
+          <w:b/>
+          <w:bCs/>
+        </w:rPr>
+        <w:t>phpmyadmin</w:t>
+      </w:r>
+      <w:proofErr w:type="spellEnd"/>
+      <w:r>
+        <w:t xml:space="preserve"> – </w:t>
+      </w:r>
+    </w:p>
+    <w:p/>
+    <w:p>
+      <w:proofErr w:type="spellStart"/>
+      <w:r>
+        <w:rPr>
+          <w:b/>
+          <w:bCs/>
+        </w:rPr>
+        <w:t>phpmyadmin</w:t>
+      </w:r>
+      <w:proofErr w:type="spellEnd"/>
+      <w:r>
+        <w:t xml:space="preserve"> instala la herramienta de administración web </w:t>
+      </w:r>
+      <w:proofErr w:type="spellStart"/>
+      <w:r>
+        <w:t>PHPMyAdmin</w:t>
+      </w:r>
+      <w:proofErr w:type="spellEnd"/>
+      <w:r>
+        <w:t>.</w:t>
+      </w:r>
+    </w:p>
+    <w:p>
+      <w:r>
+        <w:t>Durante la instalación, selecciona apache2 como servidor web.</w:t>
+      </w:r>
+    </w:p>
+    <w:p>
+      <w:r>
+        <w:t xml:space="preserve">Configura </w:t>
+      </w:r>
+      <w:proofErr w:type="spellStart"/>
+      <w:r>
+        <w:rPr>
+          <w:b/>
+          <w:bCs/>
+        </w:rPr>
+        <w:t>dbconfig-common</w:t>
+      </w:r>
+      <w:proofErr w:type="spellEnd"/>
+      <w:r>
+        <w:t xml:space="preserve"> para que </w:t>
+      </w:r>
+      <w:proofErr w:type="spellStart"/>
+      <w:r>
+        <w:rPr>
+          <w:b/>
+          <w:bCs/>
+        </w:rPr>
+        <w:t>PHPMyAdmin</w:t>
+      </w:r>
+      <w:proofErr w:type="spellEnd"/>
+      <w:r>
+        <w:t xml:space="preserve"> cree y configure su base de datos automáticamente.</w:t>
+      </w:r>
+    </w:p>
+    <w:p/>
+    <w:p>
+      <w:r>
+        <w:lastRenderedPageBreak/>
+        <w:drawing>
+          <wp:inline distT="0" distB="0" distL="0" distR="0" wp14:anchorId="7262B902" wp14:editId="569B6F9D">
+            <wp:extent cx="6285865" cy="6679565"/>
+            <wp:effectExtent l="0" t="0" r="635" b="6985"/>
+            <wp:docPr id="637544662" name="Imagen 1" descr="Texto&#10;&#10;Descripción generada automáticamente"/>
+            <wp:cNvGraphicFramePr>
+              <a:graphicFrameLocks xmlns:a="http://schemas.openxmlformats.org/drawingml/2006/main" noChangeAspect="1"/>
+            </wp:cNvGraphicFramePr>
+            <a:graphic xmlns:a="http://schemas.openxmlformats.org/drawingml/2006/main">
+              <a:graphicData uri="http://schemas.openxmlformats.org/drawingml/2006/picture">
+                <pic:pic xmlns:pic="http://schemas.openxmlformats.org/drawingml/2006/picture">
+                  <pic:nvPicPr>
+                    <pic:cNvPr id="637544662" name="Imagen 1" descr="Texto&#10;&#10;Descripción generada automáticamente"/>
+                    <pic:cNvPicPr/>
+                  </pic:nvPicPr>
+                  <pic:blipFill>
+                    <a:blip r:embed="rId16"/>
+                    <a:stretch>
+                      <a:fillRect/>
+                    </a:stretch>
+                  </pic:blipFill>
+                  <pic:spPr>
+                    <a:xfrm>
+                      <a:off x="0" y="0"/>
+                      <a:ext cx="6285865" cy="6679565"/>
+                    </a:xfrm>
+                    <a:prstGeom prst="rect">
+                      <a:avLst/>
+                    </a:prstGeom>
+                  </pic:spPr>
+                </pic:pic>
+              </a:graphicData>
+            </a:graphic>
+          </wp:inline>
+        </w:drawing>
+      </w:r>
+    </w:p>
+    <w:p/>
+    <w:p/>
+    <w:p/>
+    <w:p>
+      <w:r>
+        <w:t>Dejamos marcado el servidor web apache que es el que queremos que se configure automáticamente:</w:t>
+      </w:r>
+    </w:p>
+    <w:p/>
+    <w:p>
+      <w:r>
+        <w:lastRenderedPageBreak/>
+        <w:drawing>
+          <wp:inline distT="0" distB="0" distL="0" distR="0" wp14:anchorId="2B91011D" wp14:editId="3B4D8474">
+            <wp:extent cx="6285865" cy="6679565"/>
+            <wp:effectExtent l="0" t="0" r="635" b="6985"/>
+            <wp:docPr id="1823113929" name="Imagen 1" descr="Interfaz de usuario gráfica, Texto, Aplicación&#10;&#10;Descripción generada automáticamente"/>
+            <wp:cNvGraphicFramePr>
+              <a:graphicFrameLocks xmlns:a="http://schemas.openxmlformats.org/drawingml/2006/main" noChangeAspect="1"/>
+            </wp:cNvGraphicFramePr>
+            <a:graphic xmlns:a="http://schemas.openxmlformats.org/drawingml/2006/main">
+              <a:graphicData uri="http://schemas.openxmlformats.org/drawingml/2006/picture">
+                <pic:pic xmlns:pic="http://schemas.openxmlformats.org/drawingml/2006/picture">
+                  <pic:nvPicPr>
+                    <pic:cNvPr id="1823113929" name="Imagen 1" descr="Interfaz de usuario gráfica, Texto, Aplicación&#10;&#10;Descripción generada automáticamente"/>
+                    <pic:cNvPicPr/>
+                  </pic:nvPicPr>
+                  <pic:blipFill>
+                    <a:blip r:embed="rId17"/>
+                    <a:stretch>
+                      <a:fillRect/>
+                    </a:stretch>
+                  </pic:blipFill>
+                  <pic:spPr>
+                    <a:xfrm>
+                      <a:off x="0" y="0"/>
+                      <a:ext cx="6285865" cy="6679565"/>
+                    </a:xfrm>
+                    <a:prstGeom prst="rect">
+                      <a:avLst/>
+                    </a:prstGeom>
+                  </pic:spPr>
+                </pic:pic>
+              </a:graphicData>
+            </a:graphic>
+          </wp:inline>
+        </w:drawing>
+      </w:r>
+    </w:p>
+    <w:p/>
+    <w:p/>
+    <w:p/>
+    <w:p/>
+    <w:p/>
+    <w:p/>
+    <w:p/>
+    <w:p>
+      <w:r>
+        <w:lastRenderedPageBreak/>
+        <w:t>Nos dice si queremos configurarlo le damos a que si:</w:t>
+      </w:r>
+    </w:p>
+    <w:p/>
+    <w:p>
+      <w:r>
+        <w:drawing>
+          <wp:inline distT="0" distB="0" distL="0" distR="0" wp14:anchorId="7F1EA175" wp14:editId="4D95BDA0">
+            <wp:extent cx="6285865" cy="6679565"/>
+            <wp:effectExtent l="0" t="0" r="635" b="6985"/>
+            <wp:docPr id="435361817" name="Imagen 1" descr="Interfaz de usuario gráfica, Texto, Aplicación&#10;&#10;Descripción generada automáticamente"/>
+            <wp:cNvGraphicFramePr>
+              <a:graphicFrameLocks xmlns:a="http://schemas.openxmlformats.org/drawingml/2006/main" noChangeAspect="1"/>
+            </wp:cNvGraphicFramePr>
+            <a:graphic xmlns:a="http://schemas.openxmlformats.org/drawingml/2006/main">
+              <a:graphicData uri="http://schemas.openxmlformats.org/drawingml/2006/picture">
+                <pic:pic xmlns:pic="http://schemas.openxmlformats.org/drawingml/2006/picture">
+                  <pic:nvPicPr>
+                    <pic:cNvPr id="435361817" name="Imagen 1" descr="Interfaz de usuario gráfica, Texto, Aplicación&#10;&#10;Descripción generada automáticamente"/>
+                    <pic:cNvPicPr/>
+                  </pic:nvPicPr>
+                  <pic:blipFill>
+                    <a:blip r:embed="rId18"/>
+                    <a:stretch>
+                      <a:fillRect/>
+                    </a:stretch>
+                  </pic:blipFill>
+                  <pic:spPr>
+                    <a:xfrm>
+                      <a:off x="0" y="0"/>
+                      <a:ext cx="6285865" cy="6679565"/>
+                    </a:xfrm>
+                    <a:prstGeom prst="rect">
+                      <a:avLst/>
+                    </a:prstGeom>
+                  </pic:spPr>
+                </pic:pic>
+              </a:graphicData>
+            </a:graphic>
+          </wp:inline>
+        </w:drawing>
+      </w:r>
+    </w:p>
+    <w:p/>
+    <w:p/>
+    <w:p/>
+    <w:p/>
+    <w:p/>
+    <w:p>
+      <w:r>
+        <w:lastRenderedPageBreak/>
+        <w:t xml:space="preserve">Aquí vamos a seleccionar la contraseña que queremos que tenga el </w:t>
+      </w:r>
+      <w:proofErr w:type="spellStart"/>
+      <w:r>
+        <w:t>admin</w:t>
+      </w:r>
+      <w:proofErr w:type="spellEnd"/>
+      <w:r>
+        <w:t>:</w:t>
+      </w:r>
+    </w:p>
+    <w:p/>
+    <w:p>
+      <w:r>
+        <w:drawing>
+          <wp:inline distT="0" distB="0" distL="0" distR="0" wp14:anchorId="06480271" wp14:editId="7DD0397F">
+            <wp:extent cx="6285865" cy="6679565"/>
+            <wp:effectExtent l="0" t="0" r="635" b="6985"/>
+            <wp:docPr id="681246809" name="Imagen 1" descr="Interfaz de usuario gráfica, Aplicación, Teams&#10;&#10;Descripción generada automáticamente"/>
+            <wp:cNvGraphicFramePr>
+              <a:graphicFrameLocks xmlns:a="http://schemas.openxmlformats.org/drawingml/2006/main" noChangeAspect="1"/>
+            </wp:cNvGraphicFramePr>
+            <a:graphic xmlns:a="http://schemas.openxmlformats.org/drawingml/2006/main">
+              <a:graphicData uri="http://schemas.openxmlformats.org/drawingml/2006/picture">
+                <pic:pic xmlns:pic="http://schemas.openxmlformats.org/drawingml/2006/picture">
+                  <pic:nvPicPr>
+                    <pic:cNvPr id="681246809" name="Imagen 1" descr="Interfaz de usuario gráfica, Aplicación, Teams&#10;&#10;Descripción generada automáticamente"/>
+                    <pic:cNvPicPr/>
+                  </pic:nvPicPr>
+                  <pic:blipFill>
+                    <a:blip r:embed="rId19"/>
+                    <a:stretch>
+                      <a:fillRect/>
+                    </a:stretch>
+                  </pic:blipFill>
+                  <pic:spPr>
+                    <a:xfrm>
+                      <a:off x="0" y="0"/>
+                      <a:ext cx="6285865" cy="6679565"/>
+                    </a:xfrm>
+                    <a:prstGeom prst="rect">
+                      <a:avLst/>
+                    </a:prstGeom>
+                  </pic:spPr>
+                </pic:pic>
+              </a:graphicData>
+            </a:graphic>
+          </wp:inline>
+        </w:drawing>
+      </w:r>
+    </w:p>
+    <w:p/>
+    <w:p/>
+    <w:p/>
+    <w:p/>
+    <w:p/>
+    <w:p>
+      <w:r>
+        <w:lastRenderedPageBreak/>
+        <w:t>Confirmamos:</w:t>
+      </w:r>
+    </w:p>
+    <w:p/>
+    <w:p/>
+    <w:p>
+      <w:r>
+        <w:drawing>
+          <wp:inline distT="0" distB="0" distL="0" distR="0" wp14:anchorId="433CE486" wp14:editId="158B37D7">
+            <wp:extent cx="6285865" cy="6679565"/>
+            <wp:effectExtent l="0" t="0" r="635" b="6985"/>
+            <wp:docPr id="62229203" name="Imagen 1" descr="Interfaz de usuario gráfica&#10;&#10;Descripción generada automáticamente"/>
+            <wp:cNvGraphicFramePr>
+              <a:graphicFrameLocks xmlns:a="http://schemas.openxmlformats.org/drawingml/2006/main" noChangeAspect="1"/>
+            </wp:cNvGraphicFramePr>
+            <a:graphic xmlns:a="http://schemas.openxmlformats.org/drawingml/2006/main">
+              <a:graphicData uri="http://schemas.openxmlformats.org/drawingml/2006/picture">
+                <pic:pic xmlns:pic="http://schemas.openxmlformats.org/drawingml/2006/picture">
+                  <pic:nvPicPr>
+                    <pic:cNvPr id="62229203" name="Imagen 1" descr="Interfaz de usuario gráfica&#10;&#10;Descripción generada automáticamente"/>
+                    <pic:cNvPicPr/>
+                  </pic:nvPicPr>
+                  <pic:blipFill>
+                    <a:blip r:embed="rId20"/>
+                    <a:stretch>
+                      <a:fillRect/>
+                    </a:stretch>
+                  </pic:blipFill>
+                  <pic:spPr>
+                    <a:xfrm>
+                      <a:off x="0" y="0"/>
+                      <a:ext cx="6285865" cy="6679565"/>
+                    </a:xfrm>
+                    <a:prstGeom prst="rect">
+                      <a:avLst/>
+                    </a:prstGeom>
+                  </pic:spPr>
+                </pic:pic>
+              </a:graphicData>
+            </a:graphic>
+          </wp:inline>
+        </w:drawing>
+      </w:r>
+    </w:p>
+    <w:p/>
+    <w:p/>
+    <w:p/>
+    <w:p/>
+    <w:p/>
+    <w:p>
+      <w:pPr>
+        <w:pStyle w:val="Ttulo2"/>
+      </w:pPr>
+      <w:bookmarkStart w:id="9" w:name="_Toc181399320"/>
+      <w:r>
+        <w:t xml:space="preserve">Paso 7: </w:t>
+      </w:r>
+      <w:r>
+        <w:t xml:space="preserve">Permisos Usuario </w:t>
+      </w:r>
+      <w:proofErr w:type="spellStart"/>
+      <w:r>
+        <w:t>PHPMyAdmin</w:t>
+      </w:r>
+      <w:bookmarkEnd w:id="9"/>
+      <w:proofErr w:type="spellEnd"/>
+    </w:p>
+    <w:p/>
+    <w:p>
+      <w:pPr>
+        <w:rPr>
+          <w:b/>
+          <w:bCs/>
+        </w:rPr>
+      </w:pPr>
+      <w:r>
+        <w:t xml:space="preserve">Entramos en la consola de MySQL con el siguiente comando: </w:t>
+      </w:r>
+      <w:r>
+        <w:rPr>
+          <w:b/>
+          <w:bCs/>
+        </w:rPr>
+        <w:t xml:space="preserve">sudo </w:t>
+      </w:r>
+      <w:proofErr w:type="spellStart"/>
+      <w:r>
+        <w:rPr>
+          <w:b/>
+          <w:bCs/>
+        </w:rPr>
+        <w:t>mysql</w:t>
+      </w:r>
+      <w:proofErr w:type="spellEnd"/>
+      <w:r>
+        <w:rPr>
+          <w:b/>
+          <w:bCs/>
+        </w:rPr>
+        <w:t xml:space="preserve"> -</w:t>
+      </w:r>
+      <w:proofErr w:type="gramStart"/>
+      <w:r>
+        <w:rPr>
+          <w:b/>
+          <w:bCs/>
+        </w:rPr>
+        <w:t xml:space="preserve">u  </w:t>
+      </w:r>
+      <w:proofErr w:type="spellStart"/>
+      <w:r>
+        <w:rPr>
+          <w:b/>
+          <w:bCs/>
+        </w:rPr>
+        <w:t>root</w:t>
+      </w:r>
+      <w:proofErr w:type="spellEnd"/>
+      <w:proofErr w:type="gramEnd"/>
+      <w:r>
+        <w:rPr>
+          <w:b/>
+          <w:bCs/>
+        </w:rPr>
+        <w:t xml:space="preserve"> -p</w:t>
+      </w:r>
+    </w:p>
+    <w:p>
+      <w:pPr>
+        <w:rPr>
+          <w:b/>
+          <w:bCs/>
+        </w:rPr>
+      </w:pPr>
+    </w:p>
+    <w:p>
+      <w:r>
+        <w:drawing>
+          <wp:inline distT="0" distB="0" distL="0" distR="0" wp14:anchorId="281B13ED" wp14:editId="1C5F918E">
+            <wp:extent cx="6285865" cy="6679565"/>
+            <wp:effectExtent l="0" t="0" r="635" b="6985"/>
+            <wp:docPr id="302505919" name="Imagen 1" descr="Texto&#10;&#10;Descripción generada automáticamente"/>
+            <wp:cNvGraphicFramePr>
+              <a:graphicFrameLocks xmlns:a="http://schemas.openxmlformats.org/drawingml/2006/main" noChangeAspect="1"/>
+            </wp:cNvGraphicFramePr>
+            <a:graphic xmlns:a="http://schemas.openxmlformats.org/drawingml/2006/main">
+              <a:graphicData uri="http://schemas.openxmlformats.org/drawingml/2006/picture">
+                <pic:pic xmlns:pic="http://schemas.openxmlformats.org/drawingml/2006/picture">
+                  <pic:nvPicPr>
+                    <pic:cNvPr id="302505919" name="Imagen 1" descr="Texto&#10;&#10;Descripción generada automáticamente"/>
+                    <pic:cNvPicPr/>
+                  </pic:nvPicPr>
+                  <pic:blipFill>
+                    <a:blip r:embed="rId21"/>
+                    <a:stretch>
+                      <a:fillRect/>
+                    </a:stretch>
+                  </pic:blipFill>
+                  <pic:spPr>
+                    <a:xfrm>
+                      <a:off x="0" y="0"/>
+                      <a:ext cx="6285865" cy="6679565"/>
+                    </a:xfrm>
+                    <a:prstGeom prst="rect">
+                      <a:avLst/>
+                    </a:prstGeom>
+                  </pic:spPr>
+                </pic:pic>
+              </a:graphicData>
+            </a:graphic>
+          </wp:inline>
+        </w:drawing>
+      </w:r>
+    </w:p>
+    <w:p/>
+    <w:p/>
+    <w:p>
+      <w:pPr>
+        <w:rPr>
+          <w:b/>
+          <w:bCs/>
+        </w:rPr>
+      </w:pPr>
+      <w:r>
+        <w:lastRenderedPageBreak/>
+        <w:t xml:space="preserve">Con el comando otorgamos los privilegios a el usuario </w:t>
+      </w:r>
+      <w:proofErr w:type="spellStart"/>
+      <w:r>
+        <w:t>phpmyadmin</w:t>
+      </w:r>
+      <w:proofErr w:type="spellEnd"/>
+      <w:r>
+        <w:t xml:space="preserve">: </w:t>
+      </w:r>
+      <w:r>
+        <w:rPr>
+          <w:b/>
+          <w:bCs/>
+        </w:rPr>
+        <w:t xml:space="preserve">GRANT ALL PRIVILEGES ON </w:t>
+      </w:r>
+      <w:proofErr w:type="gramStart"/>
+      <w:r>
+        <w:rPr>
+          <w:b/>
+          <w:bCs/>
+        </w:rPr>
+        <w:t>*.*</w:t>
+      </w:r>
+      <w:proofErr w:type="gramEnd"/>
+      <w:r>
+        <w:rPr>
+          <w:b/>
+          <w:bCs/>
+        </w:rPr>
+        <w:t xml:space="preserve"> TO ‘</w:t>
+      </w:r>
+      <w:proofErr w:type="spellStart"/>
+      <w:r>
+        <w:rPr>
+          <w:b/>
+          <w:bCs/>
+        </w:rPr>
+        <w:t>phpmyadmin</w:t>
+      </w:r>
+      <w:proofErr w:type="spellEnd"/>
+      <w:r>
+        <w:rPr>
+          <w:b/>
+          <w:bCs/>
+        </w:rPr>
+        <w:t>’@’localhost’ WITH GRANT OPTION;</w:t>
+      </w:r>
+    </w:p>
+    <w:p>
+      <w:pPr>
+        <w:rPr>
+          <w:b/>
+          <w:bCs/>
+        </w:rPr>
+      </w:pPr>
+    </w:p>
+    <w:p>
+      <w:pPr>
+        <w:rPr>
+          <w:b/>
+          <w:bCs/>
+        </w:rPr>
+      </w:pPr>
+      <w:r>
+        <w:rPr>
+          <w:b/>
+          <w:bCs/>
+        </w:rPr>
+        <w:t>FLUSH PRIVILEGES;</w:t>
+      </w:r>
+    </w:p>
+    <w:p/>
+    <w:p/>
+    <w:p>
+      <w:r>
+        <w:drawing>
+          <wp:inline distT="0" distB="0" distL="0" distR="0" wp14:anchorId="1E9FB987" wp14:editId="198B6BAA">
+            <wp:extent cx="6285865" cy="6679565"/>
+            <wp:effectExtent l="0" t="0" r="635" b="6985"/>
+            <wp:docPr id="1825075632" name="Imagen 1" descr="Texto&#10;&#10;Descripción generada automáticamente"/>
+            <wp:cNvGraphicFramePr>
+              <a:graphicFrameLocks xmlns:a="http://schemas.openxmlformats.org/drawingml/2006/main" noChangeAspect="1"/>
+            </wp:cNvGraphicFramePr>
+            <a:graphic xmlns:a="http://schemas.openxmlformats.org/drawingml/2006/main">
+              <a:graphicData uri="http://schemas.openxmlformats.org/drawingml/2006/picture">
+                <pic:pic xmlns:pic="http://schemas.openxmlformats.org/drawingml/2006/picture">
+                  <pic:nvPicPr>
+                    <pic:cNvPr id="1825075632" name="Imagen 1" descr="Texto&#10;&#10;Descripción generada automáticamente"/>
+                    <pic:cNvPicPr/>
+                  </pic:nvPicPr>
+                  <pic:blipFill>
+                    <a:blip r:embed="rId22"/>
+                    <a:stretch>
+                      <a:fillRect/>
+                    </a:stretch>
+                  </pic:blipFill>
+                  <pic:spPr>
+                    <a:xfrm>
+                      <a:off x="0" y="0"/>
+                      <a:ext cx="6285865" cy="6679565"/>
+                    </a:xfrm>
+                    <a:prstGeom prst="rect">
+                      <a:avLst/>
+                    </a:prstGeom>
+                  </pic:spPr>
+                </pic:pic>
+              </a:graphicData>
+            </a:graphic>
+          </wp:inline>
+        </w:drawing>
+      </w:r>
+    </w:p>
+    <w:p/>
+    <w:p>
+      <w:pPr>
+        <w:rPr>
+          <w:noProof/>
+        </w:rPr>
+      </w:pPr>
+      <w:r>
+        <w:lastRenderedPageBreak/>
+        <w:t>Ahora reiniciaríamos el servicio para no tener problemas:</w:t>
+      </w:r>
+      <w:r>
+        <w:rPr>
+          <w:noProof/>
+        </w:rPr>
+        <w:t xml:space="preserve"> </w:t>
+      </w:r>
+    </w:p>
+    <w:p>
+      <w:pPr>
+        <w:rPr>
+          <w:noProof/>
+        </w:rPr>
+      </w:pPr>
+    </w:p>
+    <w:p>
+      <w:pPr>
+        <w:rPr>
+          <w:noProof/>
+        </w:rPr>
+      </w:pPr>
+      <w:r>
+        <w:drawing>
+          <wp:inline distT="0" distB="0" distL="0" distR="0" wp14:anchorId="3BC120DC" wp14:editId="490618D7">
+            <wp:extent cx="6285865" cy="6679565"/>
+            <wp:effectExtent l="0" t="0" r="635" b="6985"/>
+            <wp:docPr id="402729879" name="Imagen 1" descr="Texto&#10;&#10;Descripción generada automáticamente"/>
+            <wp:cNvGraphicFramePr>
+              <a:graphicFrameLocks xmlns:a="http://schemas.openxmlformats.org/drawingml/2006/main" noChangeAspect="1"/>
+            </wp:cNvGraphicFramePr>
+            <a:graphic xmlns:a="http://schemas.openxmlformats.org/drawingml/2006/main">
+              <a:graphicData uri="http://schemas.openxmlformats.org/drawingml/2006/picture">
+                <pic:pic xmlns:pic="http://schemas.openxmlformats.org/drawingml/2006/picture">
+                  <pic:nvPicPr>
+                    <pic:cNvPr id="402729879" name="Imagen 1" descr="Texto&#10;&#10;Descripción generada automáticamente"/>
+                    <pic:cNvPicPr/>
+                  </pic:nvPicPr>
+                  <pic:blipFill>
+                    <a:blip r:embed="rId23"/>
+                    <a:stretch>
+                      <a:fillRect/>
+                    </a:stretch>
+                  </pic:blipFill>
+                  <pic:spPr>
+                    <a:xfrm>
+                      <a:off x="0" y="0"/>
+                      <a:ext cx="6285865" cy="6679565"/>
+                    </a:xfrm>
+                    <a:prstGeom prst="rect">
+                      <a:avLst/>
+                    </a:prstGeom>
+                  </pic:spPr>
+                </pic:pic>
+              </a:graphicData>
+            </a:graphic>
+          </wp:inline>
+        </w:drawing>
+      </w:r>
+    </w:p>
+    <w:p>
+      <w:pPr>
+        <w:rPr>
+          <w:noProof/>
+        </w:rPr>
+      </w:pPr>
+    </w:p>
+    <w:p>
+      <w:pPr>
+        <w:pStyle w:val="Ttulo2"/>
+      </w:pPr>
+      <w:bookmarkStart w:id="10" w:name="_Toc181399321"/>
+      <w:r>
+        <w:t xml:space="preserve">8. </w:t>
+      </w:r>
+      <w:r>
+        <w:t>Configuración Apache MYSQL</w:t>
+      </w:r>
+      <w:bookmarkEnd w:id="10"/>
+    </w:p>
+    <w:p/>
+    <w:p/>
+    <w:p/>
+    <w:p/>
+    <w:p/>
+    <w:p>
+      <w:r>
+        <w:t xml:space="preserve">Creamos un enlace simbólico para asegurarnos que </w:t>
+      </w:r>
+      <w:proofErr w:type="spellStart"/>
+      <w:r>
+        <w:t>phpmyadmin</w:t>
+      </w:r>
+      <w:proofErr w:type="spellEnd"/>
+      <w:r>
+        <w:t xml:space="preserve"> </w:t>
+      </w:r>
+      <w:r>
+        <w:t>este habilitado</w:t>
+      </w:r>
+      <w:r>
+        <w:t xml:space="preserve"> con Apache y después le otorgamos los permisos necesarios:</w:t>
+      </w:r>
+    </w:p>
+    <w:p/>
+    <w:p/>
+    <w:p>
+      <w:r>
+        <w:drawing>
+          <wp:inline distT="0" distB="0" distL="0" distR="0" wp14:anchorId="43B1D120" wp14:editId="6AD65CA6">
+            <wp:extent cx="6285865" cy="6679565"/>
+            <wp:effectExtent l="0" t="0" r="635" b="6985"/>
+            <wp:docPr id="1704492843" name="Imagen 1" descr="Texto&#10;&#10;Descripción generada automáticamente"/>
+            <wp:cNvGraphicFramePr>
+              <a:graphicFrameLocks xmlns:a="http://schemas.openxmlformats.org/drawingml/2006/main" noChangeAspect="1"/>
+            </wp:cNvGraphicFramePr>
+            <a:graphic xmlns:a="http://schemas.openxmlformats.org/drawingml/2006/main">
+              <a:graphicData uri="http://schemas.openxmlformats.org/drawingml/2006/picture">
+                <pic:pic xmlns:pic="http://schemas.openxmlformats.org/drawingml/2006/picture">
+                  <pic:nvPicPr>
+                    <pic:cNvPr id="1704492843" name="Imagen 1" descr="Texto&#10;&#10;Descripción generada automáticamente"/>
+                    <pic:cNvPicPr/>
+                  </pic:nvPicPr>
+                  <pic:blipFill>
+                    <a:blip r:embed="rId24"/>
+                    <a:stretch>
+                      <a:fillRect/>
+                    </a:stretch>
+                  </pic:blipFill>
+                  <pic:spPr>
+                    <a:xfrm>
+                      <a:off x="0" y="0"/>
+                      <a:ext cx="6285865" cy="6679565"/>
+                    </a:xfrm>
+                    <a:prstGeom prst="rect">
+                      <a:avLst/>
+                    </a:prstGeom>
+                  </pic:spPr>
+                </pic:pic>
+              </a:graphicData>
+            </a:graphic>
+          </wp:inline>
+        </w:drawing>
+      </w:r>
+    </w:p>
+    <w:p/>
+    <w:p>
+      <w:r>
+        <w:lastRenderedPageBreak/>
+        <w:t>También reiniciamos apache</w:t>
+      </w:r>
+    </w:p>
+    <w:p/>
+    <w:p/>
+    <w:p>
+      <w:pPr>
+        <w:pStyle w:val="Ttulo2"/>
+      </w:pPr>
+      <w:bookmarkStart w:id="11" w:name="_Toc181399322"/>
+      <w:r>
+        <w:t xml:space="preserve">9. </w:t>
+      </w:r>
+      <w:r>
+        <w:t xml:space="preserve">Comprobación </w:t>
+      </w:r>
+      <w:proofErr w:type="spellStart"/>
+      <w:r>
+        <w:t>PHPMyAdmin</w:t>
+      </w:r>
+      <w:bookmarkEnd w:id="11"/>
+      <w:proofErr w:type="spellEnd"/>
+    </w:p>
+    <w:p/>
+    <w:p>
+      <w:r>
+        <w:t xml:space="preserve">Nos dirigimos a el cliente de Ubuntu desktop introducimos la </w:t>
+      </w:r>
+      <w:proofErr w:type="spellStart"/>
+      <w:r>
+        <w:t>ip</w:t>
+      </w:r>
+      <w:proofErr w:type="spellEnd"/>
+      <w:r>
+        <w:t xml:space="preserve"> del servidor seguido de /</w:t>
+      </w:r>
+      <w:proofErr w:type="spellStart"/>
+      <w:r>
+        <w:t>phpmyadmin</w:t>
+      </w:r>
+      <w:proofErr w:type="spellEnd"/>
+      <w:r>
+        <w:t>:</w:t>
+      </w:r>
+    </w:p>
+    <w:p/>
+    <w:p>
+      <w:r>
+        <w:drawing>
+          <wp:inline distT="0" distB="0" distL="0" distR="0" wp14:anchorId="3E468141" wp14:editId="066693BC">
+            <wp:extent cx="6285865" cy="3339465"/>
+            <wp:effectExtent l="0" t="0" r="635" b="0"/>
+            <wp:docPr id="340907556" name="Imagen 1" descr="Interfaz de usuario gráfica, Texto&#10;&#10;Descripción generada automáticamente"/>
+            <wp:cNvGraphicFramePr>
+              <a:graphicFrameLocks xmlns:a="http://schemas.openxmlformats.org/drawingml/2006/main" noChangeAspect="1"/>
+            </wp:cNvGraphicFramePr>
+            <a:graphic xmlns:a="http://schemas.openxmlformats.org/drawingml/2006/main">
+              <a:graphicData uri="http://schemas.openxmlformats.org/drawingml/2006/picture">
+                <pic:pic xmlns:pic="http://schemas.openxmlformats.org/drawingml/2006/picture">
+                  <pic:nvPicPr>
+                    <pic:cNvPr id="340907556" name="Imagen 1" descr="Interfaz de usuario gráfica, Texto&#10;&#10;Descripción generada automáticamente"/>
+                    <pic:cNvPicPr/>
+                  </pic:nvPicPr>
+                  <pic:blipFill>
+                    <a:blip r:embed="rId25"/>
+                    <a:stretch>
+                      <a:fillRect/>
+                    </a:stretch>
+                  </pic:blipFill>
+                  <pic:spPr>
+                    <a:xfrm>
+                      <a:off x="0" y="0"/>
+                      <a:ext cx="6285865" cy="3339465"/>
+                    </a:xfrm>
+                    <a:prstGeom prst="rect">
+                      <a:avLst/>
+                    </a:prstGeom>
+                  </pic:spPr>
+                </pic:pic>
+              </a:graphicData>
+            </a:graphic>
+          </wp:inline>
+        </w:drawing>
+      </w:r>
+    </w:p>
+    <w:p/>
+    <w:p>
+      <w:r>
+        <w:t>Una vez dentro introducimos el usuario y la contraseña configurada previamente:</w:t>
+      </w:r>
+    </w:p>
+    <w:p/>
+    <w:p/>
+    <w:p/>
+    <w:p/>
+    <w:p>
+      <w:r>
+        <w:t xml:space="preserve">(Está configurado con el usuario predeterminado de </w:t>
+      </w:r>
+      <w:proofErr w:type="spellStart"/>
+      <w:proofErr w:type="gramStart"/>
+      <w:r>
+        <w:t>phmyadmin</w:t>
+      </w:r>
+      <w:proofErr w:type="spellEnd"/>
+      <w:r>
+        <w:t xml:space="preserve"> )</w:t>
+      </w:r>
+      <w:proofErr w:type="gramEnd"/>
+    </w:p>
+    <w:p>
+      <w:r>
+        <w:lastRenderedPageBreak/>
+        <w:drawing>
+          <wp:inline distT="0" distB="0" distL="0" distR="0" wp14:anchorId="33DC0F9F" wp14:editId="2B0B534B">
+            <wp:extent cx="6285865" cy="3339465"/>
+            <wp:effectExtent l="0" t="0" r="635" b="0"/>
+            <wp:docPr id="285832617" name="Imagen 1" descr="Interfaz de usuario gráfica, Aplicación, Correo electrónico&#10;&#10;Descripción generada automáticamente"/>
+            <wp:cNvGraphicFramePr>
+              <a:graphicFrameLocks xmlns:a="http://schemas.openxmlformats.org/drawingml/2006/main" noChangeAspect="1"/>
+            </wp:cNvGraphicFramePr>
+            <a:graphic xmlns:a="http://schemas.openxmlformats.org/drawingml/2006/main">
+              <a:graphicData uri="http://schemas.openxmlformats.org/drawingml/2006/picture">
+                <pic:pic xmlns:pic="http://schemas.openxmlformats.org/drawingml/2006/picture">
+                  <pic:nvPicPr>
+                    <pic:cNvPr id="285832617" name="Imagen 1" descr="Interfaz de usuario gráfica, Aplicación, Correo electrónico&#10;&#10;Descripción generada automáticamente"/>
+                    <pic:cNvPicPr/>
+                  </pic:nvPicPr>
+                  <pic:blipFill>
+                    <a:blip r:embed="rId26"/>
+                    <a:stretch>
+                      <a:fillRect/>
+                    </a:stretch>
+                  </pic:blipFill>
+                  <pic:spPr>
+                    <a:xfrm>
+                      <a:off x="0" y="0"/>
+                      <a:ext cx="6285865" cy="3339465"/>
+                    </a:xfrm>
+                    <a:prstGeom prst="rect">
+                      <a:avLst/>
+                    </a:prstGeom>
+                  </pic:spPr>
+                </pic:pic>
+              </a:graphicData>
+            </a:graphic>
+          </wp:inline>
+        </w:drawing>
+      </w:r>
+    </w:p>
+    <w:p/>
+    <w:p/>
+    <w:p>
+      <w:pPr>
+        <w:pStyle w:val="Ttulo2"/>
+      </w:pPr>
+      <w:bookmarkStart w:id="12" w:name="_Toc181399323"/>
+      <w:r>
+        <w:t xml:space="preserve">10. Creación BD </w:t>
+      </w:r>
+      <w:proofErr w:type="spellStart"/>
+      <w:r>
+        <w:t>PHPMyAdmin</w:t>
+      </w:r>
+      <w:bookmarkEnd w:id="12"/>
+      <w:proofErr w:type="spellEnd"/>
+    </w:p>
+    <w:p/>
+    <w:p>
+      <w:r>
+        <w:t>Una vez dentro nos dirigimos a Base de datos, y una vez ahí seleccionamos el nombre de la base de datos y le damos a crear:</w:t>
+      </w:r>
+    </w:p>
+    <w:p/>
+    <w:p>
+      <w:r>
+        <w:drawing>
+          <wp:inline distT="0" distB="0" distL="0" distR="0" wp14:anchorId="5163B37B" wp14:editId="05ECEF8A">
+            <wp:extent cx="6285865" cy="3339465"/>
+            <wp:effectExtent l="0" t="0" r="635" b="0"/>
+            <wp:docPr id="1296124727" name="Imagen 1" descr="Interfaz de usuario gráfica, Texto, Aplicación, Correo electrónico&#10;&#10;Descripción generada automáticamente"/>
+            <wp:cNvGraphicFramePr>
+              <a:graphicFrameLocks xmlns:a="http://schemas.openxmlformats.org/drawingml/2006/main" noChangeAspect="1"/>
+            </wp:cNvGraphicFramePr>
+            <a:graphic xmlns:a="http://schemas.openxmlformats.org/drawingml/2006/main">
+              <a:graphicData uri="http://schemas.openxmlformats.org/drawingml/2006/picture">
+                <pic:pic xmlns:pic="http://schemas.openxmlformats.org/drawingml/2006/picture">
+                  <pic:nvPicPr>
+                    <pic:cNvPr id="1296124727" name="Imagen 1" descr="Interfaz de usuario gráfica, Texto, Aplicación, Correo electrónico&#10;&#10;Descripción generada automáticamente"/>
+                    <pic:cNvPicPr/>
+                  </pic:nvPicPr>
+                  <pic:blipFill>
+                    <a:blip r:embed="rId27"/>
+                    <a:stretch>
+                      <a:fillRect/>
+                    </a:stretch>
+                  </pic:blipFill>
+                  <pic:spPr>
+                    <a:xfrm>
+                      <a:off x="0" y="0"/>
+                      <a:ext cx="6285865" cy="3339465"/>
+                    </a:xfrm>
+                    <a:prstGeom prst="rect">
+                      <a:avLst/>
+                    </a:prstGeom>
+                  </pic:spPr>
+                </pic:pic>
+              </a:graphicData>
+            </a:graphic>
+          </wp:inline>
+        </w:drawing>
+      </w:r>
+    </w:p>
+    <w:p>
+      <w:r>
+        <w:lastRenderedPageBreak/>
+        <w:t xml:space="preserve"> Arriba a la izquierda podemos ver que se me ha creado correctamente.</w:t>
+      </w:r>
+    </w:p>
+    <w:p/>
+    <w:p/>
+    <w:p/>
+    <w:p>
+      <w:pPr>
+        <w:pStyle w:val="Ttulo2"/>
+      </w:pPr>
+      <w:bookmarkStart w:id="13" w:name="_Toc181399324"/>
+      <w:r>
+        <w:t xml:space="preserve">11. </w:t>
+      </w:r>
+      <w:r>
+        <w:t xml:space="preserve">Creación usuario </w:t>
+      </w:r>
+      <w:proofErr w:type="spellStart"/>
+      <w:r>
+        <w:t>PHPMyAdmin</w:t>
+      </w:r>
+      <w:bookmarkEnd w:id="13"/>
+      <w:proofErr w:type="spellEnd"/>
+    </w:p>
+    <w:p/>
+    <w:p/>
+    <w:p/>
+    <w:p>
+      <w:r>
+        <w:t>Vamos a cuentas de usuarios y le damos a agregar cuenta de usuario:</w:t>
+      </w:r>
+    </w:p>
+    <w:p>
+      <w:r>
+        <w:drawing>
+          <wp:inline distT="0" distB="0" distL="0" distR="0" wp14:anchorId="4BFA73BE" wp14:editId="49ABC80C">
+            <wp:extent cx="6285865" cy="3339465"/>
+            <wp:effectExtent l="0" t="0" r="635" b="0"/>
+            <wp:docPr id="82427333" name="Imagen 1" descr="Interfaz de usuario gráfica, Texto, Aplicación, Correo electrónico&#10;&#10;Descripción generada automáticamente"/>
+            <wp:cNvGraphicFramePr>
+              <a:graphicFrameLocks xmlns:a="http://schemas.openxmlformats.org/drawingml/2006/main" noChangeAspect="1"/>
+            </wp:cNvGraphicFramePr>
+            <a:graphic xmlns:a="http://schemas.openxmlformats.org/drawingml/2006/main">
+              <a:graphicData uri="http://schemas.openxmlformats.org/drawingml/2006/picture">
+                <pic:pic xmlns:pic="http://schemas.openxmlformats.org/drawingml/2006/picture">
+                  <pic:nvPicPr>
+                    <pic:cNvPr id="82427333" name="Imagen 1" descr="Interfaz de usuario gráfica, Texto, Aplicación, Correo electrónico&#10;&#10;Descripción generada automáticamente"/>
+                    <pic:cNvPicPr/>
+                  </pic:nvPicPr>
+                  <pic:blipFill>
+                    <a:blip r:embed="rId28"/>
+                    <a:stretch>
+                      <a:fillRect/>
+                    </a:stretch>
+                  </pic:blipFill>
+                  <pic:spPr>
+                    <a:xfrm>
+                      <a:off x="0" y="0"/>
+                      <a:ext cx="6285865" cy="3339465"/>
+                    </a:xfrm>
+                    <a:prstGeom prst="rect">
+                      <a:avLst/>
+                    </a:prstGeom>
+                  </pic:spPr>
+                </pic:pic>
+              </a:graphicData>
+            </a:graphic>
+          </wp:inline>
+        </w:drawing>
+      </w:r>
+    </w:p>
+    <w:p/>
+    <w:p>
+      <w:r>
+        <w:t>Una vez dentro rellenamos los campos:</w:t>
+      </w:r>
+    </w:p>
+    <w:p/>
+    <w:p/>
+    <w:p/>
+    <w:p>
+      <w:r>
+        <w:lastRenderedPageBreak/>
+        <w:drawing>
+          <wp:inline distT="0" distB="0" distL="0" distR="0" wp14:anchorId="6B637D09" wp14:editId="153A7271">
+            <wp:extent cx="6285865" cy="3339465"/>
+            <wp:effectExtent l="0" t="0" r="635" b="0"/>
+            <wp:docPr id="654907457" name="Imagen 1" descr="Interfaz de usuario gráfica, Aplicación&#10;&#10;Descripción generada automáticamente"/>
+            <wp:cNvGraphicFramePr>
+              <a:graphicFrameLocks xmlns:a="http://schemas.openxmlformats.org/drawingml/2006/main" noChangeAspect="1"/>
+            </wp:cNvGraphicFramePr>
+            <a:graphic xmlns:a="http://schemas.openxmlformats.org/drawingml/2006/main">
+              <a:graphicData uri="http://schemas.openxmlformats.org/drawingml/2006/picture">
+                <pic:pic xmlns:pic="http://schemas.openxmlformats.org/drawingml/2006/picture">
+                  <pic:nvPicPr>
+                    <pic:cNvPr id="654907457" name="Imagen 1" descr="Interfaz de usuario gráfica, Aplicación&#10;&#10;Descripción generada automáticamente"/>
+                    <pic:cNvPicPr/>
+                  </pic:nvPicPr>
+                  <pic:blipFill>
+                    <a:blip r:embed="rId29"/>
+                    <a:stretch>
+                      <a:fillRect/>
+                    </a:stretch>
+                  </pic:blipFill>
+                  <pic:spPr>
+                    <a:xfrm>
+                      <a:off x="0" y="0"/>
+                      <a:ext cx="6285865" cy="3339465"/>
+                    </a:xfrm>
+                    <a:prstGeom prst="rect">
+                      <a:avLst/>
+                    </a:prstGeom>
+                  </pic:spPr>
+                </pic:pic>
+              </a:graphicData>
+            </a:graphic>
+          </wp:inline>
+        </w:drawing>
+      </w:r>
+    </w:p>
+    <w:p>
+      <w:pPr>
+        <w:ind w:left="0" w:firstLine="0"/>
+      </w:pPr>
+    </w:p>
+    <w:p>
+      <w:pPr>
+        <w:rPr>
+          <w:noProof/>
+        </w:rPr>
+      </w:pPr>
+      <w:r>
+        <w:t>Ya deberíamos tener el usuario creado:</w:t>
+      </w:r>
+      <w:r>
+        <w:rPr>
+          <w:noProof/>
+        </w:rPr>
+        <w:t xml:space="preserve"> </w:t>
+      </w:r>
+    </w:p>
+    <w:p>
+      <w:pPr>
+        <w:rPr>
+          <w:noProof/>
+        </w:rPr>
+      </w:pPr>
+    </w:p>
+    <w:p>
+      <w:pPr>
+        <w:rPr>
+          <w:noProof/>
+        </w:rPr>
+      </w:pPr>
+    </w:p>
+    <w:p>
+      <w:pPr>
+        <w:rPr>
+          <w:noProof/>
+        </w:rPr>
+      </w:pPr>
+      <w:r>
+        <w:drawing>
+          <wp:inline distT="0" distB="0" distL="0" distR="0" wp14:anchorId="6DAA0993" wp14:editId="3F47560E">
+            <wp:extent cx="6285865" cy="3339465"/>
+            <wp:effectExtent l="0" t="0" r="635" b="0"/>
+            <wp:docPr id="538526890" name="Imagen 1" descr="Interfaz de usuario gráfica, Aplicación, Correo electrónico&#10;&#10;Descripción generada automáticamente"/>
+            <wp:cNvGraphicFramePr>
+              <a:graphicFrameLocks xmlns:a="http://schemas.openxmlformats.org/drawingml/2006/main" noChangeAspect="1"/>
+            </wp:cNvGraphicFramePr>
+            <a:graphic xmlns:a="http://schemas.openxmlformats.org/drawingml/2006/main">
+              <a:graphicData uri="http://schemas.openxmlformats.org/drawingml/2006/picture">
+                <pic:pic xmlns:pic="http://schemas.openxmlformats.org/drawingml/2006/picture">
+                  <pic:nvPicPr>
+                    <pic:cNvPr id="538526890" name="Imagen 1" descr="Interfaz de usuario gráfica, Aplicación, Correo electrónico&#10;&#10;Descripción generada automáticamente"/>
+                    <pic:cNvPicPr/>
+                  </pic:nvPicPr>
+                  <pic:blipFill>
+                    <a:blip r:embed="rId30"/>
+                    <a:stretch>
+                      <a:fillRect/>
+                    </a:stretch>
+                  </pic:blipFill>
+                  <pic:spPr>
+                    <a:xfrm>
+                      <a:off x="0" y="0"/>
+                      <a:ext cx="6285865" cy="3339465"/>
+                    </a:xfrm>
+                    <a:prstGeom prst="rect">
+                      <a:avLst/>
+                    </a:prstGeom>
+                  </pic:spPr>
+                </pic:pic>
+              </a:graphicData>
+            </a:graphic>
+          </wp:inline>
+        </w:drawing>
+      </w:r>
+    </w:p>
+    <w:p>
+      <w:pPr>
+        <w:rPr>
+          <w:noProof/>
+        </w:rPr>
+      </w:pPr>
+    </w:p>
+    <w:p>
+      <w:pPr>
+        <w:rPr>
+          <w:noProof/>
+        </w:rPr>
+      </w:pPr>
+    </w:p>
+    <w:p>
+      <w:pPr>
+        <w:rPr>
+          <w:noProof/>
+        </w:rPr>
+      </w:pPr>
+      <w:r>
+        <w:rPr>
+          <w:noProof/>
+        </w:rPr>
+        <w:lastRenderedPageBreak/>
+        <w:t>Para otorgar los privilegios del usuario creado a la base de datos creada anteriormente, volvemos a la pestaña "Usuarios", seleccionamos "Editar privilegios" y, en la parte superior, debería aparecer la opción "Base de datos". Una vez ahí, seleccionamos la base de datos que queremos asignar, en nuestro caso, la creada anteriormente.</w:t>
+      </w:r>
+    </w:p>
+    <w:p>
+      <w:pPr>
+        <w:rPr>
+          <w:noProof/>
+        </w:rPr>
+      </w:pPr>
+    </w:p>
+    <w:p>
+      <w:pPr>
+        <w:rPr>
+          <w:noProof/>
+        </w:rPr>
+      </w:pPr>
+    </w:p>
+    <w:p>
+      <w:pPr>
+        <w:rPr>
+          <w:noProof/>
+        </w:rPr>
+      </w:pPr>
+    </w:p>
+    <w:p>
+      <w:r>
+        <w:drawing>
+          <wp:inline distT="0" distB="0" distL="0" distR="0" wp14:anchorId="24D8325C" wp14:editId="47E10886">
+            <wp:extent cx="6285865" cy="3339465"/>
+            <wp:effectExtent l="0" t="0" r="635" b="0"/>
+            <wp:docPr id="630903174" name="Imagen 1" descr="Interfaz de usuario gráfica, Aplicación, Word&#10;&#10;Descripción generada automáticamente"/>
+            <wp:cNvGraphicFramePr>
+              <a:graphicFrameLocks xmlns:a="http://schemas.openxmlformats.org/drawingml/2006/main" noChangeAspect="1"/>
+            </wp:cNvGraphicFramePr>
+            <a:graphic xmlns:a="http://schemas.openxmlformats.org/drawingml/2006/main">
+              <a:graphicData uri="http://schemas.openxmlformats.org/drawingml/2006/picture">
+                <pic:pic xmlns:pic="http://schemas.openxmlformats.org/drawingml/2006/picture">
+                  <pic:nvPicPr>
+                    <pic:cNvPr id="630903174" name="Imagen 1" descr="Interfaz de usuario gráfica, Aplicación, Word&#10;&#10;Descripción generada automáticamente"/>
+                    <pic:cNvPicPr/>
+                  </pic:nvPicPr>
+                  <pic:blipFill>
+                    <a:blip r:embed="rId31"/>
+                    <a:stretch>
+                      <a:fillRect/>
+                    </a:stretch>
+                  </pic:blipFill>
+                  <pic:spPr>
+                    <a:xfrm>
+                      <a:off x="0" y="0"/>
+                      <a:ext cx="6285865" cy="3339465"/>
+                    </a:xfrm>
+                    <a:prstGeom prst="rect">
+                      <a:avLst/>
+                    </a:prstGeom>
+                  </pic:spPr>
+                </pic:pic>
+              </a:graphicData>
+            </a:graphic>
+          </wp:inline>
+        </w:drawing>
+      </w:r>
+    </w:p>
+    <w:p/>
+    <w:p/>
+    <w:p/>
+    <w:p>
+      <w:pPr>
+        <w:ind w:left="0" w:firstLine="0"/>
+      </w:pPr>
+      <w:r>
+        <w:t>Seleccionamos los permisos le damos a continuar y ya lo tendríamos:</w:t>
+      </w:r>
+    </w:p>
+    <w:p>
+      <w:pPr>
+        <w:ind w:left="0" w:firstLine="0"/>
+      </w:pPr>
+    </w:p>
+    <w:p>
+      <w:pPr>
+        <w:ind w:left="0" w:firstLine="0"/>
+      </w:pPr>
+      <w:r>
+        <w:lastRenderedPageBreak/>
+        <w:drawing>
+          <wp:inline distT="0" distB="0" distL="0" distR="0" wp14:anchorId="325911E3" wp14:editId="177C9CCF">
+            <wp:extent cx="6285865" cy="3339465"/>
+            <wp:effectExtent l="0" t="0" r="635" b="0"/>
+            <wp:docPr id="1944164849" name="Imagen 1" descr="Interfaz de usuario gráfica, Texto, Aplicación&#10;&#10;Descripción generada automáticamente"/>
+            <wp:cNvGraphicFramePr>
+              <a:graphicFrameLocks xmlns:a="http://schemas.openxmlformats.org/drawingml/2006/main" noChangeAspect="1"/>
+            </wp:cNvGraphicFramePr>
+            <a:graphic xmlns:a="http://schemas.openxmlformats.org/drawingml/2006/main">
+              <a:graphicData uri="http://schemas.openxmlformats.org/drawingml/2006/picture">
+                <pic:pic xmlns:pic="http://schemas.openxmlformats.org/drawingml/2006/picture">
+                  <pic:nvPicPr>
+                    <pic:cNvPr id="1944164849" name="Imagen 1" descr="Interfaz de usuario gráfica, Texto, Aplicación&#10;&#10;Descripción generada automáticamente"/>
+                    <pic:cNvPicPr/>
+                  </pic:nvPicPr>
+                  <pic:blipFill>
+                    <a:blip r:embed="rId32"/>
+                    <a:stretch>
+                      <a:fillRect/>
+                    </a:stretch>
+                  </pic:blipFill>
+                  <pic:spPr>
+                    <a:xfrm>
+                      <a:off x="0" y="0"/>
+                      <a:ext cx="6285865" cy="3339465"/>
+                    </a:xfrm>
+                    <a:prstGeom prst="rect">
+                      <a:avLst/>
+                    </a:prstGeom>
+                  </pic:spPr>
+                </pic:pic>
+              </a:graphicData>
+            </a:graphic>
+          </wp:inline>
+        </w:drawing>
+      </w:r>
+    </w:p>
+    <w:p>
+      <w:pPr>
+        <w:ind w:left="0" w:firstLine="0"/>
+      </w:pPr>
+    </w:p>
+    <w:p>
+      <w:pPr>
+        <w:ind w:left="0" w:firstLine="0"/>
+      </w:pPr>
+    </w:p>
+    <w:p>
+      <w:pPr>
+        <w:ind w:left="0" w:firstLine="0"/>
+      </w:pPr>
+    </w:p>
+    <w:p>
+      <w:pPr>
+        <w:spacing w:after="269"/>
+      </w:pPr>
+    </w:p>
+    <w:p>
+      <w:pPr>
+        <w:spacing w:after="269"/>
+      </w:pPr>
+    </w:p>
+    <w:p>
+      <w:pPr>
+        <w:spacing w:after="269"/>
+      </w:pPr>
+    </w:p>
+    <w:p>
+      <w:pPr>
+        <w:spacing w:after="269"/>
+      </w:pPr>
+    </w:p>
+    <w:p>
+      <w:pPr>
+        <w:spacing w:after="269"/>
+      </w:pPr>
     </w:p>
     <w:p>
       <w:pPr>
         <w:pStyle w:val="Ttulo1"/>
         <w:ind w:left="-5"/>
       </w:pPr>
-      <w:r>
-        <w:t xml:space="preserve">RÚBRICA DE CORRECCIÓN </w:t>
-      </w:r>
-    </w:p>
+      <w:bookmarkStart w:id="14" w:name="_Toc181399325"/>
+      <w:r>
+        <w:t>RÚBRICA DE CORRECCIÓN</w:t>
+      </w:r>
+      <w:bookmarkEnd w:id="14"/>
+      <w:r>
+        <w:t xml:space="preserve"> </w:t>
+      </w:r>
+    </w:p>
+    <w:p/>
     <w:p>
       <w:pPr>
         <w:numPr>
@@ -373,6 +3717,7 @@
         <w:t xml:space="preserve">Se han instalado correctamente todos los paquetes necesarios del entorno LAMP (5 puntos) </w:t>
       </w:r>
     </w:p>
+    <w:p/>
     <w:p>
       <w:pPr>
         <w:numPr>
@@ -395,6 +3740,12 @@
     </w:p>
     <w:p>
       <w:pPr>
+        <w:pStyle w:val="Prrafodelista"/>
+      </w:pPr>
+    </w:p>
+    <w:p/>
+    <w:p>
+      <w:pPr>
         <w:numPr>
           <w:ilvl w:val="0"/>
           <w:numId w:val="3"/>
@@ -405,6 +3756,7 @@
         <w:t xml:space="preserve">Se ha creado una base de datos (1 punto) </w:t>
       </w:r>
     </w:p>
+    <w:p/>
     <w:p>
       <w:pPr>
         <w:numPr>
@@ -414,7 +3766,6 @@
         <w:ind w:hanging="360"/>
       </w:pPr>
       <w:r>
-        <w:lastRenderedPageBreak/>
         <w:t xml:space="preserve">Se ha creado un usuario que administra la base de datos anterior (1 punto) </w:t>
       </w:r>
     </w:p>
@@ -431,12 +3782,328 @@
       </w:r>
     </w:p>
     <w:sectPr>
+      <w:headerReference w:type="default" r:id="rId33"/>
+      <w:footerReference w:type="default" r:id="rId34"/>
       <w:pgSz w:w="12240" w:h="15840"/>
       <w:pgMar w:top="1440" w:right="1208" w:bottom="1440" w:left="1133" w:header="720" w:footer="720" w:gutter="0"/>
       <w:cols w:space="720"/>
     </w:sectPr>
   </w:body>
 </w:document>
+</file>
+
+<file path=word/endnotes.xml><?xml version="1.0" encoding="utf-8"?>
+<w:endnotes xmlns:wpc="http://schemas.microsoft.com/office/word/2010/wordprocessingCanvas" xmlns:cx="http://schemas.microsoft.com/office/drawing/2014/chartex" xmlns:cx1="http://schemas.microsoft.com/office/drawing/2015/9/8/chartex" xmlns:cx2="http://schemas.microsoft.com/office/drawing/2015/10/21/chartex" xmlns:cx3="http://schemas.microsoft.com/office/drawing/2016/5/9/chartex" xmlns:cx4="http://schemas.microsoft.com/office/drawing/2016/5/10/chartex" xmlns:cx5="http://schemas.microsoft.com/office/drawing/2016/5/11/chartex" xmlns:cx6="http://schemas.microsoft.com/office/drawing/2016/5/12/chartex" xmlns:cx7="http://schemas.microsoft.com/office/drawing/2016/5/13/chartex" xmlns:cx8="http://schemas.microsoft.com/office/drawing/2016/5/14/chartex" xmlns:mc="http://schemas.openxmlformats.org/markup-compatibility/2006" xmlns:aink="http://schemas.microsoft.com/office/drawing/2016/ink" xmlns:am3d="http://schemas.microsoft.com/office/drawing/2017/model3d" xmlns:o="urn:schemas-microsoft-com:office:office" xmlns:oel="http://schemas.microsoft.com/office/2019/extlst" xmlns:r="http://schemas.openxmlformats.org/officeDocument/2006/relationships" xmlns:m="http://schemas.openxmlformats.org/officeDocument/2006/math" xmlns:v="urn:schemas-microsoft-com:vml" xmlns:wp14="http://schemas.microsoft.com/office/word/2010/wordprocessingDrawing" xmlns:wp="http://schemas.openxmlformats.org/drawingml/2006/wordprocessingDrawing" xmlns:w10="urn:schemas-microsoft-com:office:word" xmlns:w="http://schemas.openxmlformats.org/wordprocessingml/2006/main" xmlns:w14="http://schemas.microsoft.com/office/word/2010/wordml" xmlns:w15="http://schemas.microsoft.com/office/word/2012/wordml" xmlns:w16cex="http://schemas.microsoft.com/office/word/2018/wordml/cex" xmlns:w16cid="http://schemas.microsoft.com/office/word/2016/wordml/cid" xmlns:w16="http://schemas.microsoft.com/office/word/2018/wordml" xmlns:w16du="http://schemas.microsoft.com/office/word/2023/wordml/word16du" xmlns:w16sdtdh="http://schemas.microsoft.com/office/word/2020/wordml/sdtdatahash" xmlns:w16se="http://schemas.microsoft.com/office/word/2015/wordml/symex" xmlns:wpg="http://schemas.microsoft.com/office/word/2010/wordprocessingGroup" xmlns:wpi="http://schemas.microsoft.com/office/word/2010/wordprocessingInk" xmlns:wne="http://schemas.microsoft.com/office/word/2006/wordml" xmlns:wps="http://schemas.microsoft.com/office/word/2010/wordprocessingShape" mc:Ignorable="w14 w15 w16se w16cid w16 w16cex w16sdtdh w16du wp14">
+  <w:endnote w:type="separator" w:id="-1">
+    <w:p>
+      <w:pPr>
+        <w:spacing w:after="0" w:line="240" w:lineRule="auto"/>
+      </w:pPr>
+      <w:r>
+        <w:separator/>
+      </w:r>
+    </w:p>
+  </w:endnote>
+  <w:endnote w:type="continuationSeparator" w:id="0">
+    <w:p>
+      <w:pPr>
+        <w:spacing w:after="0" w:line="240" w:lineRule="auto"/>
+      </w:pPr>
+      <w:r>
+        <w:continuationSeparator/>
+      </w:r>
+    </w:p>
+  </w:endnote>
+</w:endnotes>
+</file>
+
+<file path=word/footer1.xml><?xml version="1.0" encoding="utf-8"?>
+<w:ftr xmlns:wpc="http://schemas.microsoft.com/office/word/2010/wordprocessingCanvas" xmlns:cx="http://schemas.microsoft.com/office/drawing/2014/chartex" xmlns:cx1="http://schemas.microsoft.com/office/drawing/2015/9/8/chartex" xmlns:cx2="http://schemas.microsoft.com/office/drawing/2015/10/21/chartex" xmlns:cx3="http://schemas.microsoft.com/office/drawing/2016/5/9/chartex" xmlns:cx4="http://schemas.microsoft.com/office/drawing/2016/5/10/chartex" xmlns:cx5="http://schemas.microsoft.com/office/drawing/2016/5/11/chartex" xmlns:cx6="http://schemas.microsoft.com/office/drawing/2016/5/12/chartex" xmlns:cx7="http://schemas.microsoft.com/office/drawing/2016/5/13/chartex" xmlns:cx8="http://schemas.microsoft.com/office/drawing/2016/5/14/chartex" xmlns:mc="http://schemas.openxmlformats.org/markup-compatibility/2006" xmlns:aink="http://schemas.microsoft.com/office/drawing/2016/ink" xmlns:am3d="http://schemas.microsoft.com/office/drawing/2017/model3d" xmlns:o="urn:schemas-microsoft-com:office:office" xmlns:oel="http://schemas.microsoft.com/office/2019/extlst" xmlns:r="http://schemas.openxmlformats.org/officeDocument/2006/relationships" xmlns:m="http://schemas.openxmlformats.org/officeDocument/2006/math" xmlns:v="urn:schemas-microsoft-com:vml" xmlns:wp14="http://schemas.microsoft.com/office/word/2010/wordprocessingDrawing" xmlns:wp="http://schemas.openxmlformats.org/drawingml/2006/wordprocessingDrawing" xmlns:w10="urn:schemas-microsoft-com:office:word" xmlns:w="http://schemas.openxmlformats.org/wordprocessingml/2006/main" xmlns:w14="http://schemas.microsoft.com/office/word/2010/wordml" xmlns:w15="http://schemas.microsoft.com/office/word/2012/wordml" xmlns:w16cex="http://schemas.microsoft.com/office/word/2018/wordml/cex" xmlns:w16cid="http://schemas.microsoft.com/office/word/2016/wordml/cid" xmlns:w16="http://schemas.microsoft.com/office/word/2018/wordml" xmlns:w16du="http://schemas.microsoft.com/office/word/2023/wordml/word16du" xmlns:w16sdtdh="http://schemas.microsoft.com/office/word/2020/wordml/sdtdatahash" xmlns:w16se="http://schemas.microsoft.com/office/word/2015/wordml/symex" xmlns:wpg="http://schemas.microsoft.com/office/word/2010/wordprocessingGroup" xmlns:wpi="http://schemas.microsoft.com/office/word/2010/wordprocessingInk" xmlns:wne="http://schemas.microsoft.com/office/word/2006/wordml" xmlns:wps="http://schemas.microsoft.com/office/word/2010/wordprocessingShape" mc:Ignorable="w14 w15 w16se w16cid w16 w16cex w16sdtdh w16du wp14">
+  <w:sdt>
+    <w:sdtPr>
+      <w:id w:val="1049416952"/>
+      <w:docPartObj>
+        <w:docPartGallery w:val="Page Numbers (Bottom of Page)"/>
+        <w:docPartUnique/>
+      </w:docPartObj>
+    </w:sdtPr>
+    <w:sdtContent>
+      <w:p>
+        <w:pPr>
+          <w:pStyle w:val="Piedepgina"/>
+        </w:pPr>
+        <w:r>
+          <w:rPr>
+            <w:rFonts w:asciiTheme="majorHAnsi" w:eastAsiaTheme="majorEastAsia" w:hAnsiTheme="majorHAnsi" w:cstheme="majorBidi"/>
+            <w:noProof/>
+            <w:sz w:val="28"/>
+            <w:szCs w:val="28"/>
+          </w:rPr>
+          <mc:AlternateContent>
+            <mc:Choice Requires="wps">
+              <w:drawing>
+                <wp:anchor distT="0" distB="0" distL="114300" distR="114300" simplePos="0" relativeHeight="251659264" behindDoc="0" locked="0" layoutInCell="1" allowOverlap="1" wp14:anchorId="363CD094" wp14:editId="26EB90A2">
+                  <wp:simplePos x="0" y="0"/>
+                  <wp:positionH relativeFrom="margin">
+                    <wp:align>center</wp:align>
+                  </wp:positionH>
+                  <wp:positionV relativeFrom="bottomMargin">
+                    <wp:align>center</wp:align>
+                  </wp:positionV>
+                  <wp:extent cx="1282700" cy="343535"/>
+                  <wp:effectExtent l="28575" t="19050" r="22225" b="8890"/>
+                  <wp:wrapNone/>
+                  <wp:docPr id="1066608848" name="Cinta: curvada e inclinada hacia abajo 1"/>
+                  <wp:cNvGraphicFramePr>
+                    <a:graphicFrameLocks xmlns:a="http://schemas.openxmlformats.org/drawingml/2006/main"/>
+                  </wp:cNvGraphicFramePr>
+                  <a:graphic xmlns:a="http://schemas.openxmlformats.org/drawingml/2006/main">
+                    <a:graphicData uri="http://schemas.microsoft.com/office/word/2010/wordprocessingShape">
+                      <wps:wsp>
+                        <wps:cNvSpPr>
+                          <a:spLocks noChangeArrowheads="1"/>
+                        </wps:cNvSpPr>
+                        <wps:spPr bwMode="auto">
+                          <a:xfrm>
+                            <a:off x="0" y="0"/>
+                            <a:ext cx="1282700" cy="343535"/>
+                          </a:xfrm>
+                          <a:prstGeom prst="ellipseRibbon">
+                            <a:avLst>
+                              <a:gd name="adj1" fmla="val 25000"/>
+                              <a:gd name="adj2" fmla="val 50000"/>
+                              <a:gd name="adj3" fmla="val 12500"/>
+                            </a:avLst>
+                          </a:prstGeom>
+                          <a:noFill/>
+                          <a:ln w="9525">
+                            <a:solidFill>
+                              <a:srgbClr val="71A0DC"/>
+                            </a:solidFill>
+                            <a:round/>
+                            <a:headEnd/>
+                            <a:tailEnd/>
+                          </a:ln>
+                          <a:extLst>
+                            <a:ext uri="{909E8E84-426E-40DD-AFC4-6F175D3DCCD1}">
+                              <a14:hiddenFill xmlns:a14="http://schemas.microsoft.com/office/drawing/2010/main">
+                                <a:solidFill>
+                                  <a:srgbClr val="17365D"/>
+                                </a:solidFill>
+                              </a14:hiddenFill>
+                            </a:ext>
+                          </a:extLst>
+                        </wps:spPr>
+                        <wps:txbx>
+                          <w:txbxContent>
+                            <w:p>
+                              <w:pPr>
+                                <w:jc w:val="center"/>
+                                <w:rPr>
+                                  <w:color w:val="156082" w:themeColor="accent1"/>
+                                </w:rPr>
+                              </w:pPr>
+                              <w:r>
+                                <w:rPr>
+                                  <w:color w:val="auto"/>
+                                </w:rPr>
+                                <w:fldChar w:fldCharType="begin"/>
+                              </w:r>
+                              <w:r>
+                                <w:instrText>PAGE    \* MERGEFORMAT</w:instrText>
+                              </w:r>
+                              <w:r>
+                                <w:rPr>
+                                  <w:color w:val="auto"/>
+                                </w:rPr>
+                                <w:fldChar w:fldCharType="separate"/>
+                              </w:r>
+                              <w:r>
+                                <w:rPr>
+                                  <w:color w:val="156082" w:themeColor="accent1"/>
+                                </w:rPr>
+                                <w:t>2</w:t>
+                              </w:r>
+                              <w:r>
+                                <w:rPr>
+                                  <w:color w:val="156082" w:themeColor="accent1"/>
+                                </w:rPr>
+                                <w:fldChar w:fldCharType="end"/>
+                              </w:r>
+                            </w:p>
+                          </w:txbxContent>
+                        </wps:txbx>
+                        <wps:bodyPr rot="0" vert="horz" wrap="square" lIns="91440" tIns="45720" rIns="91440" bIns="45720" anchor="t" anchorCtr="0" upright="1">
+                          <a:noAutofit/>
+                        </wps:bodyPr>
+                      </wps:wsp>
+                    </a:graphicData>
+                  </a:graphic>
+                  <wp14:sizeRelH relativeFrom="page">
+                    <wp14:pctWidth>0</wp14:pctWidth>
+                  </wp14:sizeRelH>
+                  <wp14:sizeRelV relativeFrom="page">
+                    <wp14:pctHeight>0</wp14:pctHeight>
+                  </wp14:sizeRelV>
+                </wp:anchor>
+              </w:drawing>
+            </mc:Choice>
+            <mc:Fallback>
+              <w:pict>
+                <v:shapetype w14:anchorId="363CD094" id="_x0000_t107" coordsize="21600,21600" o:spt="107" adj="5400,5400,18900" path="ar@9@38@8@37,0@27@0@26@9@13@8@4@0@25@22@25@9@38@8@37@22@26@3@27l@7@40@3,wa@9@35@8@10@3,0@21@33@9@36@8@1@21@31@20@31@9@35@8@10@20@33,,l@5@40xewr@9@36@8@1@20@31@0@32nfl@20@33ear@9@36@8@1@21@31@22@32nfl@21@33em@0@26nfl@0@32em@22@26nfl@22@32e">
+                  <v:formulas>
+                    <v:f eqn="val #0"/>
+                    <v:f eqn="val #1"/>
+                    <v:f eqn="val #2"/>
+                    <v:f eqn="val width"/>
+                    <v:f eqn="val height"/>
+                    <v:f eqn="prod width 1 8"/>
+                    <v:f eqn="prod width 1 2"/>
+                    <v:f eqn="prod width 7 8"/>
+                    <v:f eqn="prod width 3 2"/>
+                    <v:f eqn="sum 0 0 @6"/>
+                    <v:f eqn="sum height 0 #2"/>
+                    <v:f eqn="prod @10 30573 4096"/>
+                    <v:f eqn="prod @11 2 1"/>
+                    <v:f eqn="sum height 0 @12"/>
+                    <v:f eqn="sum @11 #2 0"/>
+                    <v:f eqn="sum @11 height #1"/>
+                    <v:f eqn="sum height 0 #1"/>
+                    <v:f eqn="prod @16 1 2"/>
+                    <v:f eqn="sum @11 @17 0"/>
+                    <v:f eqn="sum @14 #1 height"/>
+                    <v:f eqn="sum #0 @5 0"/>
+                    <v:f eqn="sum width 0 @20"/>
+                    <v:f eqn="sum width 0 #0"/>
+                    <v:f eqn="sum @6 0 #0"/>
+                    <v:f eqn="ellipse @23 width @11"/>
+                    <v:f eqn="sum @24 height @11"/>
+                    <v:f eqn="sum @25 @11 @19"/>
+                    <v:f eqn="sum #2 @11 @19"/>
+                    <v:f eqn="prod @11 2391 32768"/>
+                    <v:f eqn="sum @6 0 @20"/>
+                    <v:f eqn="ellipse @29 width @11"/>
+                    <v:f eqn="sum #1 @30 @11"/>
+                    <v:f eqn="sum @25 #1 height"/>
+                    <v:f eqn="sum height @30 @14"/>
+                    <v:f eqn="sum @11 @14 0"/>
+                    <v:f eqn="sum height 0 @34"/>
+                    <v:f eqn="sum @35 @19 @11"/>
+                    <v:f eqn="sum @10 @15 @11"/>
+                    <v:f eqn="sum @35 @15 @11"/>
+                    <v:f eqn="sum @28 @14 @18"/>
+                    <v:f eqn="sum height 0 @39"/>
+                    <v:f eqn="sum @19 0 @18"/>
+                    <v:f eqn="prod @41 2 3"/>
+                    <v:f eqn="sum #1 0 @42"/>
+                    <v:f eqn="sum #2 0 @42"/>
+                    <v:f eqn="min @44 20925"/>
+                    <v:f eqn="prod width 3 8"/>
+                    <v:f eqn="sum @46 0 4"/>
+                  </v:formulas>
+                  <v:path o:extrusionok="f" o:connecttype="custom" o:connectlocs="@6,@1;@5,@40;@6,@4;@7,@40" o:connectangles="270,180,90,0" textboxrect="@0,@1,@22,@25"/>
+                  <v:handles>
+                    <v:h position="#0,bottomRight" xrange="@5,@47"/>
+                    <v:h position="center,#1" yrange="@10,@43"/>
+                    <v:h position="topLeft,#2" yrange="@27,@45"/>
+                  </v:handles>
+                  <o:complex v:ext="view"/>
+                </v:shapetype>
+                <v:shape id="Cinta: curvada e inclinada hacia abajo 1" o:spid="_x0000_s1026" type="#_x0000_t107" style="position:absolute;left:0;text-align:left;margin-left:0;margin-top:0;width:101pt;height:27.05pt;z-index:251659264;visibility:visible;mso-wrap-style:square;mso-width-percent:0;mso-height-percent:0;mso-wrap-distance-left:9pt;mso-wrap-distance-top:0;mso-wrap-distance-right:9pt;mso-wrap-distance-bottom:0;mso-position-horizontal:center;mso-position-horizontal-relative:margin;mso-position-vertical:center;mso-position-vertical-relative:bottom-margin-area;mso-width-percent:0;mso-height-percent:0;mso-width-relative:page;mso-height-relative:page;v-text-anchor:top" o:gfxdata="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" filled="f" fillcolor="#17365d" strokecolor="#71a0dc">
+                  <v:textbox>
+                    <w:txbxContent>
+                      <w:p>
+                        <w:pPr>
+                          <w:jc w:val="center"/>
+                          <w:rPr>
+                            <w:color w:val="156082" w:themeColor="accent1"/>
+                          </w:rPr>
+                        </w:pPr>
+                        <w:r>
+                          <w:rPr>
+                            <w:color w:val="auto"/>
+                          </w:rPr>
+                          <w:fldChar w:fldCharType="begin"/>
+                        </w:r>
+                        <w:r>
+                          <w:instrText>PAGE    \* MERGEFORMAT</w:instrText>
+                        </w:r>
+                        <w:r>
+                          <w:rPr>
+                            <w:color w:val="auto"/>
+                          </w:rPr>
+                          <w:fldChar w:fldCharType="separate"/>
+                        </w:r>
+                        <w:r>
+                          <w:rPr>
+                            <w:color w:val="156082" w:themeColor="accent1"/>
+                          </w:rPr>
+                          <w:t>2</w:t>
+                        </w:r>
+                        <w:r>
+                          <w:rPr>
+                            <w:color w:val="156082" w:themeColor="accent1"/>
+                          </w:rPr>
+                          <w:fldChar w:fldCharType="end"/>
+                        </w:r>
+                      </w:p>
+                    </w:txbxContent>
+                  </v:textbox>
+                  <w10:wrap anchorx="margin" anchory="margin"/>
+                </v:shape>
+              </w:pict>
+            </mc:Fallback>
+          </mc:AlternateContent>
+        </w:r>
+      </w:p>
+    </w:sdtContent>
+  </w:sdt>
+</w:ftr>
+</file>
+
+<file path=word/footnotes.xml><?xml version="1.0" encoding="utf-8"?>
+<w:footnotes xmlns:wpc="http://schemas.microsoft.com/office/word/2010/wordprocessingCanvas" xmlns:cx="http://schemas.microsoft.com/office/drawing/2014/chartex" xmlns:cx1="http://schemas.microsoft.com/office/drawing/2015/9/8/chartex" xmlns:cx2="http://schemas.microsoft.com/office/drawing/2015/10/21/chartex" xmlns:cx3="http://schemas.microsoft.com/office/drawing/2016/5/9/chartex" xmlns:cx4="http://schemas.microsoft.com/office/drawing/2016/5/10/chartex" xmlns:cx5="http://schemas.microsoft.com/office/drawing/2016/5/11/chartex" xmlns:cx6="http://schemas.microsoft.com/office/drawing/2016/5/12/chartex" xmlns:cx7="http://schemas.microsoft.com/office/drawing/2016/5/13/chartex" xmlns:cx8="http://schemas.microsoft.com/office/drawing/2016/5/14/chartex" xmlns:mc="http://schemas.openxmlformats.org/markup-compatibility/2006" xmlns:aink="http://schemas.microsoft.com/office/drawing/2016/ink" xmlns:am3d="http://schemas.microsoft.com/office/drawing/2017/model3d" xmlns:o="urn:schemas-microsoft-com:office:office" xmlns:oel="http://schemas.microsoft.com/office/2019/extlst" xmlns:r="http://schemas.openxmlformats.org/officeDocument/2006/relationships" xmlns:m="http://schemas.openxmlformats.org/officeDocument/2006/math" xmlns:v="urn:schemas-microsoft-com:vml" xmlns:wp14="http://schemas.microsoft.com/office/word/2010/wordprocessingDrawing" xmlns:wp="http://schemas.openxmlformats.org/drawingml/2006/wordprocessingDrawing" xmlns:w10="urn:schemas-microsoft-com:office:word" xmlns:w="http://schemas.openxmlformats.org/wordprocessingml/2006/main" xmlns:w14="http://schemas.microsoft.com/office/word/2010/wordml" xmlns:w15="http://schemas.microsoft.com/office/word/2012/wordml" xmlns:w16cex="http://schemas.microsoft.com/office/word/2018/wordml/cex" xmlns:w16cid="http://schemas.microsoft.com/office/word/2016/wordml/cid" xmlns:w16="http://schemas.microsoft.com/office/word/2018/wordml" xmlns:w16du="http://schemas.microsoft.com/office/word/2023/wordml/word16du" xmlns:w16sdtdh="http://schemas.microsoft.com/office/word/2020/wordml/sdtdatahash" xmlns:w16se="http://schemas.microsoft.com/office/word/2015/wordml/symex" xmlns:wpg="http://schemas.microsoft.com/office/word/2010/wordprocessingGroup" xmlns:wpi="http://schemas.microsoft.com/office/word/2010/wordprocessingInk" xmlns:wne="http://schemas.microsoft.com/office/word/2006/wordml" xmlns:wps="http://schemas.microsoft.com/office/word/2010/wordprocessingShape" mc:Ignorable="w14 w15 w16se w16cid w16 w16cex w16sdtdh w16du wp14">
+  <w:footnote w:type="separator" w:id="-1">
+    <w:p>
+      <w:pPr>
+        <w:spacing w:after="0" w:line="240" w:lineRule="auto"/>
+      </w:pPr>
+      <w:r>
+        <w:separator/>
+      </w:r>
+    </w:p>
+  </w:footnote>
+  <w:footnote w:type="continuationSeparator" w:id="0">
+    <w:p>
+      <w:pPr>
+        <w:spacing w:after="0" w:line="240" w:lineRule="auto"/>
+      </w:pPr>
+      <w:r>
+        <w:continuationSeparator/>
+      </w:r>
+    </w:p>
+  </w:footnote>
+</w:footnotes>
+</file>
+
+<file path=word/header1.xml><?xml version="1.0" encoding="utf-8"?>
+<w:hdr xmlns:wpc="http://schemas.microsoft.com/office/word/2010/wordprocessingCanvas" xmlns:cx="http://schemas.microsoft.com/office/drawing/2014/chartex" xmlns:cx1="http://schemas.microsoft.com/office/drawing/2015/9/8/chartex" xmlns:cx2="http://schemas.microsoft.com/office/drawing/2015/10/21/chartex" xmlns:cx3="http://schemas.microsoft.com/office/drawing/2016/5/9/chartex" xmlns:cx4="http://schemas.microsoft.com/office/drawing/2016/5/10/chartex" xmlns:cx5="http://schemas.microsoft.com/office/drawing/2016/5/11/chartex" xmlns:cx6="http://schemas.microsoft.com/office/drawing/2016/5/12/chartex" xmlns:cx7="http://schemas.microsoft.com/office/drawing/2016/5/13/chartex" xmlns:cx8="http://schemas.microsoft.com/office/drawing/2016/5/14/chartex" xmlns:mc="http://schemas.openxmlformats.org/markup-compatibility/2006" xmlns:aink="http://schemas.microsoft.com/office/drawing/2016/ink" xmlns:am3d="http://schemas.microsoft.com/office/drawing/2017/model3d" xmlns:o="urn:schemas-microsoft-com:office:office" xmlns:oel="http://schemas.microsoft.com/office/2019/extlst" xmlns:r="http://schemas.openxmlformats.org/officeDocument/2006/relationships" xmlns:m="http://schemas.openxmlformats.org/officeDocument/2006/math" xmlns:v="urn:schemas-microsoft-com:vml" xmlns:wp14="http://schemas.microsoft.com/office/word/2010/wordprocessingDrawing" xmlns:wp="http://schemas.openxmlformats.org/drawingml/2006/wordprocessingDrawing" xmlns:w10="urn:schemas-microsoft-com:office:word" xmlns:w="http://schemas.openxmlformats.org/wordprocessingml/2006/main" xmlns:w14="http://schemas.microsoft.com/office/word/2010/wordml" xmlns:w15="http://schemas.microsoft.com/office/word/2012/wordml" xmlns:w16cex="http://schemas.microsoft.com/office/word/2018/wordml/cex" xmlns:w16cid="http://schemas.microsoft.com/office/word/2016/wordml/cid" xmlns:w16="http://schemas.microsoft.com/office/word/2018/wordml" xmlns:w16du="http://schemas.microsoft.com/office/word/2023/wordml/word16du" xmlns:w16sdtdh="http://schemas.microsoft.com/office/word/2020/wordml/sdtdatahash" xmlns:w16se="http://schemas.microsoft.com/office/word/2015/wordml/symex" xmlns:wpg="http://schemas.microsoft.com/office/word/2010/wordprocessingGroup" xmlns:wpi="http://schemas.microsoft.com/office/word/2010/wordprocessingInk" xmlns:wne="http://schemas.microsoft.com/office/word/2006/wordml" xmlns:wps="http://schemas.microsoft.com/office/word/2010/wordprocessingShape" mc:Ignorable="w14 w15 w16se w16cid w16 w16cex w16sdtdh w16du wp14">
+  <w:p>
+    <w:pPr>
+      <w:pStyle w:val="Encabezado"/>
+    </w:pPr>
+    <w:r>
+      <w:t xml:space="preserve">Adrián Peña Carnero </w:t>
+    </w:r>
+    <w:r>
+      <w:tab/>
+    </w:r>
+    <w:r>
+      <w:tab/>
+      <w:t>1/11/2024</w:t>
+    </w:r>
+  </w:p>
+</w:hdr>
 </file>
 
 <file path=word/numbering.xml><?xml version="1.0" encoding="utf-8"?>
@@ -1518,10 +5185,52 @@
       <w:sz w:val="28"/>
     </w:rPr>
   </w:style>
+  <w:style w:type="paragraph" w:styleId="Ttulo2">
+    <w:name w:val="heading 2"/>
+    <w:basedOn w:val="Normal"/>
+    <w:next w:val="Normal"/>
+    <w:link w:val="Ttulo2Car"/>
+    <w:uiPriority w:val="9"/>
+    <w:unhideWhenUsed/>
+    <w:qFormat/>
+    <w:rsid w:val="00D82091"/>
+    <w:pPr>
+      <w:keepNext/>
+      <w:keepLines/>
+      <w:spacing w:before="40" w:after="0"/>
+      <w:outlineLvl w:val="1"/>
+    </w:pPr>
+    <w:rPr>
+      <w:rFonts w:asciiTheme="majorHAnsi" w:eastAsiaTheme="majorEastAsia" w:hAnsiTheme="majorHAnsi" w:cstheme="majorBidi"/>
+      <w:color w:val="0F4761" w:themeColor="accent1" w:themeShade="BF"/>
+      <w:sz w:val="26"/>
+      <w:szCs w:val="26"/>
+    </w:rPr>
+  </w:style>
+  <w:style w:type="paragraph" w:styleId="Ttulo3">
+    <w:name w:val="heading 3"/>
+    <w:basedOn w:val="Normal"/>
+    <w:next w:val="Normal"/>
+    <w:link w:val="Ttulo3Car"/>
+    <w:uiPriority w:val="9"/>
+    <w:semiHidden/>
+    <w:unhideWhenUsed/>
+    <w:qFormat/>
+    <w:rsid w:val="000E2082"/>
+    <w:pPr>
+      <w:keepNext/>
+      <w:keepLines/>
+      <w:spacing w:before="40" w:after="0"/>
+      <w:outlineLvl w:val="2"/>
+    </w:pPr>
+    <w:rPr>
+      <w:rFonts w:asciiTheme="majorHAnsi" w:eastAsiaTheme="majorEastAsia" w:hAnsiTheme="majorHAnsi" w:cstheme="majorBidi"/>
+      <w:color w:val="0A2F40" w:themeColor="accent1" w:themeShade="7F"/>
+    </w:rPr>
+  </w:style>
   <w:style w:type="character" w:default="1" w:styleId="Fuentedeprrafopredeter">
     <w:name w:val="Default Paragraph Font"/>
     <w:uiPriority w:val="1"/>
-    <w:semiHidden/>
     <w:unhideWhenUsed/>
   </w:style>
   <w:style w:type="table" w:default="1" w:styleId="Tablanormal">
@@ -1554,6 +5263,154 @@
       <w:color w:val="8D1D75"/>
       <w:sz w:val="28"/>
     </w:rPr>
+  </w:style>
+  <w:style w:type="paragraph" w:styleId="Encabezado">
+    <w:name w:val="header"/>
+    <w:basedOn w:val="Normal"/>
+    <w:link w:val="EncabezadoCar"/>
+    <w:uiPriority w:val="99"/>
+    <w:unhideWhenUsed/>
+    <w:rsid w:val="008E6AC7"/>
+    <w:pPr>
+      <w:tabs>
+        <w:tab w:val="center" w:pos="4252"/>
+        <w:tab w:val="right" w:pos="8504"/>
+      </w:tabs>
+      <w:spacing w:after="0" w:line="240" w:lineRule="auto"/>
+    </w:pPr>
+  </w:style>
+  <w:style w:type="character" w:customStyle="1" w:styleId="EncabezadoCar">
+    <w:name w:val="Encabezado Car"/>
+    <w:basedOn w:val="Fuentedeprrafopredeter"/>
+    <w:link w:val="Encabezado"/>
+    <w:uiPriority w:val="99"/>
+    <w:rsid w:val="008E6AC7"/>
+    <w:rPr>
+      <w:rFonts w:ascii="Calibri" w:eastAsia="Calibri" w:hAnsi="Calibri" w:cs="Calibri"/>
+      <w:color w:val="000000"/>
+    </w:rPr>
+  </w:style>
+  <w:style w:type="paragraph" w:styleId="Piedepgina">
+    <w:name w:val="footer"/>
+    <w:basedOn w:val="Normal"/>
+    <w:link w:val="PiedepginaCar"/>
+    <w:uiPriority w:val="99"/>
+    <w:unhideWhenUsed/>
+    <w:rsid w:val="008E6AC7"/>
+    <w:pPr>
+      <w:tabs>
+        <w:tab w:val="center" w:pos="4252"/>
+        <w:tab w:val="right" w:pos="8504"/>
+      </w:tabs>
+      <w:spacing w:after="0" w:line="240" w:lineRule="auto"/>
+    </w:pPr>
+  </w:style>
+  <w:style w:type="character" w:customStyle="1" w:styleId="PiedepginaCar">
+    <w:name w:val="Pie de página Car"/>
+    <w:basedOn w:val="Fuentedeprrafopredeter"/>
+    <w:link w:val="Piedepgina"/>
+    <w:uiPriority w:val="99"/>
+    <w:rsid w:val="008E6AC7"/>
+    <w:rPr>
+      <w:rFonts w:ascii="Calibri" w:eastAsia="Calibri" w:hAnsi="Calibri" w:cs="Calibri"/>
+      <w:color w:val="000000"/>
+    </w:rPr>
+  </w:style>
+  <w:style w:type="paragraph" w:styleId="TtuloTDC">
+    <w:name w:val="TOC Heading"/>
+    <w:basedOn w:val="Ttulo1"/>
+    <w:next w:val="Normal"/>
+    <w:uiPriority w:val="39"/>
+    <w:unhideWhenUsed/>
+    <w:qFormat/>
+    <w:rsid w:val="00D82091"/>
+    <w:pPr>
+      <w:spacing w:before="240" w:after="0"/>
+      <w:ind w:left="0" w:firstLine="0"/>
+      <w:outlineLvl w:val="9"/>
+    </w:pPr>
+    <w:rPr>
+      <w:rFonts w:asciiTheme="majorHAnsi" w:eastAsiaTheme="majorEastAsia" w:hAnsiTheme="majorHAnsi" w:cstheme="majorBidi"/>
+      <w:b w:val="0"/>
+      <w:color w:val="0F4761" w:themeColor="accent1" w:themeShade="BF"/>
+      <w:kern w:val="0"/>
+      <w:sz w:val="32"/>
+      <w:szCs w:val="32"/>
+      <w14:ligatures w14:val="none"/>
+    </w:rPr>
+  </w:style>
+  <w:style w:type="paragraph" w:styleId="TDC1">
+    <w:name w:val="toc 1"/>
+    <w:basedOn w:val="Normal"/>
+    <w:next w:val="Normal"/>
+    <w:autoRedefine/>
+    <w:uiPriority w:val="39"/>
+    <w:unhideWhenUsed/>
+    <w:rsid w:val="00D82091"/>
+    <w:pPr>
+      <w:spacing w:after="100"/>
+      <w:ind w:left="0"/>
+    </w:pPr>
+  </w:style>
+  <w:style w:type="character" w:styleId="Hipervnculo">
+    <w:name w:val="Hyperlink"/>
+    <w:basedOn w:val="Fuentedeprrafopredeter"/>
+    <w:uiPriority w:val="99"/>
+    <w:unhideWhenUsed/>
+    <w:rsid w:val="00D82091"/>
+    <w:rPr>
+      <w:color w:val="467886" w:themeColor="hyperlink"/>
+      <w:u w:val="single"/>
+    </w:rPr>
+  </w:style>
+  <w:style w:type="character" w:customStyle="1" w:styleId="Ttulo2Car">
+    <w:name w:val="Título 2 Car"/>
+    <w:basedOn w:val="Fuentedeprrafopredeter"/>
+    <w:link w:val="Ttulo2"/>
+    <w:uiPriority w:val="9"/>
+    <w:rsid w:val="00D82091"/>
+    <w:rPr>
+      <w:rFonts w:asciiTheme="majorHAnsi" w:eastAsiaTheme="majorEastAsia" w:hAnsiTheme="majorHAnsi" w:cstheme="majorBidi"/>
+      <w:color w:val="0F4761" w:themeColor="accent1" w:themeShade="BF"/>
+      <w:sz w:val="26"/>
+      <w:szCs w:val="26"/>
+    </w:rPr>
+  </w:style>
+  <w:style w:type="character" w:customStyle="1" w:styleId="Ttulo3Car">
+    <w:name w:val="Título 3 Car"/>
+    <w:basedOn w:val="Fuentedeprrafopredeter"/>
+    <w:link w:val="Ttulo3"/>
+    <w:uiPriority w:val="9"/>
+    <w:semiHidden/>
+    <w:rsid w:val="000E2082"/>
+    <w:rPr>
+      <w:rFonts w:asciiTheme="majorHAnsi" w:eastAsiaTheme="majorEastAsia" w:hAnsiTheme="majorHAnsi" w:cstheme="majorBidi"/>
+      <w:color w:val="0A2F40" w:themeColor="accent1" w:themeShade="7F"/>
+    </w:rPr>
+  </w:style>
+  <w:style w:type="paragraph" w:styleId="TDC2">
+    <w:name w:val="toc 2"/>
+    <w:basedOn w:val="Normal"/>
+    <w:next w:val="Normal"/>
+    <w:autoRedefine/>
+    <w:uiPriority w:val="39"/>
+    <w:unhideWhenUsed/>
+    <w:rsid w:val="000C5A79"/>
+    <w:pPr>
+      <w:spacing w:after="100"/>
+      <w:ind w:left="240"/>
+    </w:pPr>
+  </w:style>
+  <w:style w:type="paragraph" w:styleId="Prrafodelista">
+    <w:name w:val="List Paragraph"/>
+    <w:basedOn w:val="Normal"/>
+    <w:uiPriority w:val="34"/>
+    <w:qFormat/>
+    <w:rsid w:val="000C5A79"/>
+    <w:pPr>
+      <w:ind w:left="720"/>
+      <w:contextualSpacing/>
+    </w:pPr>
   </w:style>
 </w:styles>
 </file>
@@ -1851,4 +5708,16 @@
     </a:ext>
   </a:extLst>
 </a:theme>
+</file>
+
+<file path=customXml/item1.xml><?xml version="1.0" encoding="utf-8"?>
+<b:Sources xmlns:b="http://schemas.openxmlformats.org/officeDocument/2006/bibliography" xmlns="http://schemas.openxmlformats.org/officeDocument/2006/bibliography" SelectedStyle="\APASixthEditionOfficeOnline.xsl" StyleName="APA" Version="6"/>
+</file>
+
+<file path=customXml/itemProps1.xml><?xml version="1.0" encoding="utf-8"?>
+<ds:datastoreItem xmlns:ds="http://schemas.openxmlformats.org/officeDocument/2006/customXml" ds:itemID="{4649AAF8-80BE-41D2-BC81-36B2691372A9}">
+  <ds:schemaRefs>
+    <ds:schemaRef ds:uri="http://schemas.openxmlformats.org/officeDocument/2006/bibliography"/>
+  </ds:schemaRefs>
+</ds:datastoreItem>
 </file>